--- a/Documentation/ProjectReport/TRACK_final_report.docx
+++ b/Documentation/ProjectReport/TRACK_final_report.docx
@@ -53,6 +53,7 @@
                 <w:dataBinding w:prefixMappings="xmlns:ns0='http://schemas.openxmlformats.org/package/2006/metadata/core-properties' xmlns:ns1='http://purl.org/dc/elements/1.1/'" w:xpath="/ns0:coreProperties[1]/ns1:title[1]" w:storeItemID="{6C3C8BC8-F283-45AE-878A-BAB7291924A1}"/>
                 <w:text/>
               </w:sdtPr>
+              <w:sdtEndPr/>
               <w:sdtContent>
                 <w:tc>
                   <w:tcPr>
@@ -93,6 +94,7 @@
                 <w:dataBinding w:prefixMappings="xmlns:ns0='http://schemas.openxmlformats.org/package/2006/metadata/core-properties' xmlns:ns1='http://purl.org/dc/elements/1.1/'" w:xpath="/ns0:coreProperties[1]/ns1:subject[1]" w:storeItemID="{6C3C8BC8-F283-45AE-878A-BAB7291924A1}"/>
                 <w:text/>
               </w:sdtPr>
+              <w:sdtEndPr/>
               <w:sdtContent>
                 <w:tc>
                   <w:tcPr>
@@ -139,6 +141,7 @@
                 <w:dataBinding w:prefixMappings="xmlns:ns0='http://schemas.openxmlformats.org/package/2006/metadata/core-properties' xmlns:ns1='http://purl.org/dc/elements/1.1/'" w:xpath="/ns0:coreProperties[1]/ns1:creator[1]" w:storeItemID="{6C3C8BC8-F283-45AE-878A-BAB7291924A1}"/>
                 <w:text/>
               </w:sdtPr>
+              <w:sdtEndPr/>
               <w:sdtContent>
                 <w:tc>
                   <w:tcPr>
@@ -388,6 +391,7 @@
           <w:docPartUnique/>
         </w:docPartObj>
       </w:sdtPr>
+      <w:sdtEndPr/>
       <w:sdtContent>
         <w:p>
           <w:pPr>
@@ -1181,8 +1185,6 @@
               <w:fldChar w:fldCharType="end"/>
             </w:r>
           </w:hyperlink>
-          <w:bookmarkStart w:id="0" w:name="_GoBack"/>
-          <w:bookmarkEnd w:id="0"/>
         </w:p>
         <w:p>
           <w:pPr>
@@ -3348,7 +3350,7 @@
           <w:lang w:eastAsia="zh-CN"/>
         </w:rPr>
       </w:pPr>
-      <w:bookmarkStart w:id="1" w:name="_Toc358801600"/>
+      <w:bookmarkStart w:id="0" w:name="_Toc358801600"/>
       <w:r>
         <w:rPr>
           <w:rFonts w:ascii="Cambria" w:hAnsi="Cambria"/>
@@ -3356,7 +3358,7 @@
         <w:lastRenderedPageBreak/>
         <w:t>Introduction</w:t>
       </w:r>
-      <w:bookmarkEnd w:id="1"/>
+      <w:bookmarkEnd w:id="0"/>
     </w:p>
     <w:p>
       <w:pPr>
@@ -4091,14 +4093,14 @@
           <w:rFonts w:ascii="Cambria" w:hAnsi="Cambria"/>
         </w:rPr>
       </w:pPr>
-      <w:bookmarkStart w:id="2" w:name="_Toc358801601"/>
+      <w:bookmarkStart w:id="1" w:name="_Toc358801601"/>
       <w:r>
         <w:rPr>
           <w:rFonts w:ascii="Cambria" w:hAnsi="Cambria"/>
         </w:rPr>
         <w:t>Project Scope</w:t>
       </w:r>
-      <w:bookmarkEnd w:id="2"/>
+      <w:bookmarkEnd w:id="1"/>
     </w:p>
     <w:p>
       <w:pPr>
@@ -5334,7 +5336,7 @@
           <w:lang w:eastAsia="zh-CN"/>
         </w:rPr>
       </w:pPr>
-      <w:bookmarkStart w:id="3" w:name="_Toc358801602"/>
+      <w:bookmarkStart w:id="2" w:name="_Toc358801602"/>
       <w:r>
         <w:rPr>
           <w:rFonts w:ascii="Cambria" w:hAnsi="Cambria"/>
@@ -5348,7 +5350,7 @@
         </w:rPr>
         <w:t>s</w:t>
       </w:r>
-      <w:bookmarkEnd w:id="3"/>
+      <w:bookmarkEnd w:id="2"/>
     </w:p>
     <w:p>
       <w:pPr>
@@ -5944,7 +5946,7 @@
           <w:lang w:val="en-US"/>
         </w:rPr>
       </w:pPr>
-      <w:bookmarkStart w:id="4" w:name="_Toc358801603"/>
+      <w:bookmarkStart w:id="3" w:name="_Toc358801603"/>
       <w:r>
         <w:rPr>
           <w:rFonts w:ascii="Cambria" w:hAnsi="Cambria"/>
@@ -5952,7 +5954,7 @@
         </w:rPr>
         <w:t>Web User Interface</w:t>
       </w:r>
-      <w:bookmarkEnd w:id="4"/>
+      <w:bookmarkEnd w:id="3"/>
     </w:p>
     <w:p>
       <w:pPr>
@@ -6075,8 +6077,8 @@
           <w:rFonts w:ascii="Cambria" w:hAnsi="Cambria"/>
         </w:rPr>
       </w:pPr>
-      <w:bookmarkStart w:id="5" w:name="_Toc354591206"/>
-      <w:bookmarkStart w:id="6" w:name="_Toc358801604"/>
+      <w:bookmarkStart w:id="4" w:name="_Toc354591206"/>
+      <w:bookmarkStart w:id="5" w:name="_Toc358801604"/>
       <w:r>
         <w:rPr>
           <w:rFonts w:ascii="Cambria" w:hAnsi="Cambria"/>
@@ -6089,8 +6091,8 @@
         </w:rPr>
         <w:t>High Availability (HA) Web Services</w:t>
       </w:r>
+      <w:bookmarkEnd w:id="4"/>
       <w:bookmarkEnd w:id="5"/>
-      <w:bookmarkEnd w:id="6"/>
     </w:p>
     <w:p>
       <w:pPr>
@@ -6447,7 +6449,7 @@
           <w:rFonts w:ascii="Cambria" w:hAnsi="Cambria"/>
         </w:rPr>
       </w:pPr>
-      <w:bookmarkStart w:id="7" w:name="_Toc358801605"/>
+      <w:bookmarkStart w:id="6" w:name="_Toc358801605"/>
       <w:r>
         <w:rPr>
           <w:rFonts w:ascii="Cambria" w:hAnsi="Cambria"/>
@@ -6466,7 +6468,7 @@
         </w:rPr>
         <w:t>– Level 1 (L1)</w:t>
       </w:r>
-      <w:bookmarkEnd w:id="7"/>
+      <w:bookmarkEnd w:id="6"/>
     </w:p>
     <w:p>
       <w:pPr>
@@ -6829,14 +6831,14 @@
           <w:rFonts w:ascii="Cambria" w:hAnsi="Cambria"/>
         </w:rPr>
       </w:pPr>
-      <w:bookmarkStart w:id="8" w:name="_Toc358801606"/>
+      <w:bookmarkStart w:id="7" w:name="_Toc358801606"/>
       <w:r>
         <w:rPr>
           <w:rFonts w:ascii="Cambria" w:hAnsi="Cambria"/>
         </w:rPr>
         <w:t>High Availability Web Service (HAWS) – Level 2 (L2)</w:t>
       </w:r>
-      <w:bookmarkEnd w:id="8"/>
+      <w:bookmarkEnd w:id="7"/>
     </w:p>
     <w:p>
       <w:pPr>
@@ -7066,7 +7068,7 @@
           <w:rFonts w:ascii="Cambria" w:hAnsi="Cambria"/>
         </w:rPr>
       </w:pPr>
-      <w:bookmarkStart w:id="9" w:name="_Toc358801607"/>
+      <w:bookmarkStart w:id="8" w:name="_Toc358801607"/>
       <w:r>
         <w:rPr>
           <w:rFonts w:ascii="Cambria" w:hAnsi="Cambria"/>
@@ -7079,7 +7081,7 @@
         </w:rPr>
         <w:t xml:space="preserve"> Plan</w:t>
       </w:r>
-      <w:bookmarkEnd w:id="9"/>
+      <w:bookmarkEnd w:id="8"/>
     </w:p>
     <w:p>
       <w:pPr>
@@ -7126,7 +7128,7 @@
           <w:lang w:val="en-US"/>
         </w:rPr>
       </w:pPr>
-      <w:bookmarkStart w:id="10" w:name="_Toc358801608"/>
+      <w:bookmarkStart w:id="9" w:name="_Toc358801608"/>
       <w:r>
         <w:rPr>
           <w:rFonts w:ascii="Cambria" w:hAnsi="Cambria"/>
@@ -7134,7 +7136,7 @@
         </w:rPr>
         <w:t>Database System and Engine</w:t>
       </w:r>
-      <w:bookmarkEnd w:id="10"/>
+      <w:bookmarkEnd w:id="9"/>
     </w:p>
     <w:p>
       <w:pPr>
@@ -7630,7 +7632,7 @@
           <w:lang w:val="en-US"/>
         </w:rPr>
       </w:pPr>
-      <w:bookmarkStart w:id="11" w:name="_Toc358801609"/>
+      <w:bookmarkStart w:id="10" w:name="_Toc358801609"/>
       <w:r>
         <w:rPr>
           <w:rFonts w:ascii="Cambria" w:hAnsi="Cambria"/>
@@ -7638,7 +7640,7 @@
         </w:rPr>
         <w:t>Global Table Structure</w:t>
       </w:r>
-      <w:bookmarkEnd w:id="11"/>
+      <w:bookmarkEnd w:id="10"/>
     </w:p>
     <w:p>
       <w:pPr>
@@ -8632,7 +8634,7 @@
           <w:szCs w:val="20"/>
         </w:rPr>
       </w:pPr>
-      <w:bookmarkStart w:id="12" w:name="_Toc354433307"/>
+      <w:bookmarkStart w:id="11" w:name="_Toc354433307"/>
       <w:r>
         <w:rPr>
           <w:sz w:val="20"/>
@@ -8693,7 +8695,7 @@
         </w:rPr>
         <w:t xml:space="preserve"> Table Structure of Publisher, Book, Customer and Orders</w:t>
       </w:r>
-      <w:bookmarkEnd w:id="12"/>
+      <w:bookmarkEnd w:id="11"/>
     </w:p>
     <w:p>
       <w:pPr>
@@ -8703,14 +8705,14 @@
           <w:rFonts w:ascii="Cambria" w:hAnsi="Cambria"/>
         </w:rPr>
       </w:pPr>
-      <w:bookmarkStart w:id="13" w:name="_Toc358801610"/>
+      <w:bookmarkStart w:id="12" w:name="_Toc358801610"/>
       <w:r>
         <w:rPr>
           <w:rFonts w:ascii="Cambria" w:hAnsi="Cambria"/>
         </w:rPr>
         <w:t>Table Fragmentation</w:t>
       </w:r>
-      <w:bookmarkEnd w:id="13"/>
+      <w:bookmarkEnd w:id="12"/>
     </w:p>
     <w:p>
       <w:pPr>
@@ -9486,7 +9488,7 @@
           <w:szCs w:val="20"/>
         </w:rPr>
       </w:pPr>
-      <w:bookmarkStart w:id="14" w:name="_Toc354433308"/>
+      <w:bookmarkStart w:id="13" w:name="_Toc354433308"/>
       <w:r>
         <w:rPr>
           <w:sz w:val="20"/>
@@ -9538,7 +9540,7 @@
         </w:rPr>
         <w:t xml:space="preserve"> Fragmentation of Publisher Table</w:t>
       </w:r>
-      <w:bookmarkEnd w:id="14"/>
+      <w:bookmarkEnd w:id="13"/>
     </w:p>
     <w:p>
       <w:pPr>
@@ -10061,7 +10063,7 @@
           <w:szCs w:val="20"/>
         </w:rPr>
       </w:pPr>
-      <w:bookmarkStart w:id="15" w:name="_Toc354433309"/>
+      <w:bookmarkStart w:id="14" w:name="_Toc354433309"/>
       <w:r>
         <w:rPr>
           <w:sz w:val="20"/>
@@ -10113,7 +10115,7 @@
         </w:rPr>
         <w:t xml:space="preserve"> Fragmentation of Book Table</w:t>
       </w:r>
-      <w:bookmarkEnd w:id="15"/>
+      <w:bookmarkEnd w:id="14"/>
     </w:p>
     <w:p>
       <w:pPr>
@@ -10561,7 +10563,7 @@
           <w:szCs w:val="20"/>
         </w:rPr>
       </w:pPr>
-      <w:bookmarkStart w:id="16" w:name="_Toc354433310"/>
+      <w:bookmarkStart w:id="15" w:name="_Toc354433310"/>
       <w:r>
         <w:rPr>
           <w:sz w:val="20"/>
@@ -10613,7 +10615,7 @@
         </w:rPr>
         <w:t xml:space="preserve"> Fragmentation of Customer Table</w:t>
       </w:r>
-      <w:bookmarkEnd w:id="16"/>
+      <w:bookmarkEnd w:id="15"/>
     </w:p>
     <w:p>
       <w:pPr>
@@ -10828,8 +10830,8 @@
               </w:rPr>
               <w:t xml:space="preserve"> &lt; 307000 and </w:t>
             </w:r>
-            <w:bookmarkStart w:id="17" w:name="OLE_LINK1"/>
-            <w:bookmarkStart w:id="18" w:name="OLE_LINK2"/>
+            <w:bookmarkStart w:id="16" w:name="OLE_LINK1"/>
+            <w:bookmarkStart w:id="17" w:name="OLE_LINK2"/>
             <w:proofErr w:type="spellStart"/>
             <w:r>
               <w:rPr>
@@ -10840,8 +10842,8 @@
               </w:rPr>
               <w:t>obid</w:t>
             </w:r>
+            <w:bookmarkEnd w:id="16"/>
             <w:bookmarkEnd w:id="17"/>
-            <w:bookmarkEnd w:id="18"/>
             <w:proofErr w:type="spellEnd"/>
             <w:r>
               <w:rPr>
@@ -11328,7 +11330,7 @@
           <w:szCs w:val="20"/>
         </w:rPr>
       </w:pPr>
-      <w:bookmarkStart w:id="19" w:name="_Toc354433311"/>
+      <w:bookmarkStart w:id="18" w:name="_Toc354433311"/>
       <w:r>
         <w:rPr>
           <w:sz w:val="20"/>
@@ -11381,7 +11383,7 @@
         </w:rPr>
         <w:t xml:space="preserve"> Fragmentation of Orders Table</w:t>
       </w:r>
-      <w:bookmarkEnd w:id="19"/>
+      <w:bookmarkEnd w:id="18"/>
     </w:p>
     <w:p>
       <w:pPr>
@@ -11439,7 +11441,7 @@
           <w:rFonts w:ascii="Cambria" w:hAnsi="Cambria"/>
         </w:rPr>
       </w:pPr>
-      <w:bookmarkStart w:id="20" w:name="_Toc358801611"/>
+      <w:bookmarkStart w:id="19" w:name="_Toc358801611"/>
       <w:r>
         <w:rPr>
           <w:rFonts w:ascii="Cambria" w:hAnsi="Cambria"/>
@@ -11458,7 +11460,7 @@
         </w:rPr>
         <w:t xml:space="preserve"> Communications</w:t>
       </w:r>
-      <w:bookmarkEnd w:id="20"/>
+      <w:bookmarkEnd w:id="19"/>
     </w:p>
     <w:p>
       <w:pPr>
@@ -11533,14 +11535,14 @@
           <w:rFonts w:ascii="Cambria" w:hAnsi="Cambria"/>
         </w:rPr>
       </w:pPr>
-      <w:bookmarkStart w:id="21" w:name="_Toc358801612"/>
+      <w:bookmarkStart w:id="20" w:name="_Toc358801612"/>
       <w:r>
         <w:rPr>
           <w:rFonts w:ascii="Cambria" w:hAnsi="Cambria"/>
         </w:rPr>
         <w:t>Local Systems</w:t>
       </w:r>
-      <w:bookmarkEnd w:id="21"/>
+      <w:bookmarkEnd w:id="20"/>
     </w:p>
     <w:p>
       <w:pPr>
@@ -11754,14 +11756,14 @@
           <w:rFonts w:ascii="Cambria" w:hAnsi="Cambria"/>
         </w:rPr>
       </w:pPr>
-      <w:bookmarkStart w:id="22" w:name="_Toc358801613"/>
+      <w:bookmarkStart w:id="21" w:name="_Toc358801613"/>
       <w:r>
         <w:rPr>
           <w:rFonts w:ascii="Cambria" w:hAnsi="Cambria"/>
         </w:rPr>
         <w:t>Master System</w:t>
       </w:r>
-      <w:bookmarkEnd w:id="22"/>
+      <w:bookmarkEnd w:id="21"/>
     </w:p>
     <w:p>
       <w:pPr>
@@ -11842,14 +11844,14 @@
           <w:rFonts w:ascii="Cambria" w:hAnsi="Cambria"/>
         </w:rPr>
       </w:pPr>
-      <w:bookmarkStart w:id="23" w:name="_Toc358801614"/>
+      <w:bookmarkStart w:id="22" w:name="_Toc358801614"/>
       <w:r>
         <w:rPr>
           <w:rFonts w:ascii="Cambria" w:hAnsi="Cambria"/>
         </w:rPr>
         <w:t>Query Processing</w:t>
       </w:r>
-      <w:bookmarkEnd w:id="23"/>
+      <w:bookmarkEnd w:id="22"/>
     </w:p>
     <w:p>
       <w:pPr>
@@ -12157,14 +12159,14 @@
           <w:rFonts w:ascii="Cambria" w:hAnsi="Cambria"/>
         </w:rPr>
       </w:pPr>
-      <w:bookmarkStart w:id="24" w:name="_Toc358801615"/>
+      <w:bookmarkStart w:id="23" w:name="_Toc358801615"/>
       <w:r>
         <w:rPr>
           <w:rFonts w:ascii="Cambria" w:hAnsi="Cambria"/>
         </w:rPr>
         <w:t>Communication</w:t>
       </w:r>
-      <w:bookmarkEnd w:id="24"/>
+      <w:bookmarkEnd w:id="23"/>
     </w:p>
     <w:p>
       <w:pPr>
@@ -12757,14 +12759,14 @@
           <w:rFonts w:ascii="Cambria" w:hAnsi="Cambria"/>
         </w:rPr>
       </w:pPr>
-      <w:bookmarkStart w:id="25" w:name="_Toc358801616"/>
+      <w:bookmarkStart w:id="24" w:name="_Toc358801616"/>
       <w:r>
         <w:rPr>
           <w:rFonts w:ascii="Cambria" w:hAnsi="Cambria"/>
         </w:rPr>
         <w:t>Master Site Strategy and Dictionary Storage</w:t>
       </w:r>
-      <w:bookmarkEnd w:id="25"/>
+      <w:bookmarkEnd w:id="24"/>
     </w:p>
     <w:p>
       <w:pPr>
@@ -13116,7 +13118,7 @@
           <w:lang w:val="en-US"/>
         </w:rPr>
       </w:pPr>
-      <w:bookmarkStart w:id="26" w:name="_Toc358801617"/>
+      <w:bookmarkStart w:id="25" w:name="_Toc358801617"/>
       <w:r>
         <w:rPr>
           <w:rFonts w:ascii="Cambria" w:hAnsi="Cambria"/>
@@ -13124,7 +13126,7 @@
         </w:rPr>
         <w:t>Summary</w:t>
       </w:r>
-      <w:bookmarkEnd w:id="26"/>
+      <w:bookmarkEnd w:id="25"/>
     </w:p>
     <w:p>
       <w:pPr>
@@ -13196,14 +13198,14 @@
           <w:rFonts w:ascii="Cambria" w:hAnsi="Cambria"/>
         </w:rPr>
       </w:pPr>
-      <w:bookmarkStart w:id="27" w:name="_Toc358801618"/>
+      <w:bookmarkStart w:id="26" w:name="_Toc358801618"/>
       <w:r>
         <w:rPr>
           <w:rFonts w:ascii="Cambria" w:hAnsi="Cambria"/>
         </w:rPr>
         <w:t>Project Implementation</w:t>
       </w:r>
-      <w:bookmarkEnd w:id="27"/>
+      <w:bookmarkEnd w:id="26"/>
     </w:p>
     <w:p>
       <w:pPr>
@@ -13214,7 +13216,7 @@
           <w:lang w:val="en-US" w:eastAsia="ja-JP"/>
         </w:rPr>
       </w:pPr>
-      <w:bookmarkStart w:id="28" w:name="_Toc358801619"/>
+      <w:bookmarkStart w:id="27" w:name="_Toc358801619"/>
       <w:r>
         <w:rPr>
           <w:rFonts w:ascii="Cambria" w:hAnsi="Cambria"/>
@@ -13222,7 +13224,7 @@
         </w:rPr>
         <w:t>Web User Interface</w:t>
       </w:r>
-      <w:bookmarkEnd w:id="28"/>
+      <w:bookmarkEnd w:id="27"/>
     </w:p>
     <w:p>
       <w:pPr>
@@ -14914,7 +14916,7 @@
           <w:lang w:val="en-US" w:eastAsia="ja-JP"/>
         </w:rPr>
       </w:pPr>
-      <w:bookmarkStart w:id="29" w:name="_Toc358801620"/>
+      <w:bookmarkStart w:id="28" w:name="_Toc358801620"/>
       <w:r>
         <w:rPr>
           <w:rFonts w:ascii="Cambria" w:hAnsi="Cambria"/>
@@ -14929,7 +14931,7 @@
         </w:rPr>
         <w:t>Web Service</w:t>
       </w:r>
-      <w:bookmarkEnd w:id="29"/>
+      <w:bookmarkEnd w:id="28"/>
     </w:p>
     <w:p>
       <w:pPr>
@@ -14989,14 +14991,14 @@
           <w:rFonts w:ascii="Cambria" w:hAnsi="Cambria"/>
         </w:rPr>
       </w:pPr>
-      <w:bookmarkStart w:id="30" w:name="_Toc358801621"/>
+      <w:bookmarkStart w:id="29" w:name="_Toc358801621"/>
       <w:r>
         <w:rPr>
           <w:rFonts w:ascii="Cambria" w:hAnsi="Cambria"/>
         </w:rPr>
         <w:t>High Availability Web Service – Level 1 (HAWS-L1)</w:t>
       </w:r>
-      <w:bookmarkEnd w:id="30"/>
+      <w:bookmarkEnd w:id="29"/>
     </w:p>
     <w:p>
       <w:pPr>
@@ -15006,14 +15008,14 @@
           <w:rFonts w:ascii="Cambria" w:hAnsi="Cambria"/>
         </w:rPr>
       </w:pPr>
-      <w:bookmarkStart w:id="31" w:name="_Toc358801622"/>
+      <w:bookmarkStart w:id="30" w:name="_Toc358801622"/>
       <w:r>
         <w:rPr>
           <w:rFonts w:ascii="Cambria" w:hAnsi="Cambria"/>
         </w:rPr>
         <w:t>Data Decomposition</w:t>
       </w:r>
-      <w:bookmarkEnd w:id="31"/>
+      <w:bookmarkEnd w:id="30"/>
     </w:p>
     <w:p>
       <w:pPr>
@@ -15374,8 +15376,8 @@
         </w:rPr>
         <w:t xml:space="preserve"> </w:t>
       </w:r>
-      <w:bookmarkStart w:id="32" w:name="OLE_LINK3"/>
-      <w:bookmarkStart w:id="33" w:name="OLE_LINK4"/>
+      <w:bookmarkStart w:id="31" w:name="OLE_LINK3"/>
+      <w:bookmarkStart w:id="32" w:name="OLE_LINK4"/>
       <w:r>
         <w:rPr>
           <w:rFonts w:ascii="Times New Roman" w:hAnsi="Times New Roman" w:cs="Times New Roman"/>
@@ -15447,8 +15449,8 @@
         </w:rPr>
         <w:t>Orders.ocid</w:t>
       </w:r>
+      <w:bookmarkEnd w:id="31"/>
       <w:bookmarkEnd w:id="32"/>
-      <w:bookmarkEnd w:id="33"/>
       <w:proofErr w:type="spellEnd"/>
     </w:p>
     <w:p>
@@ -16263,14 +16265,14 @@
           <w:rFonts w:ascii="Cambria" w:hAnsi="Cambria"/>
         </w:rPr>
       </w:pPr>
-      <w:bookmarkStart w:id="34" w:name="_Toc358801623"/>
+      <w:bookmarkStart w:id="33" w:name="_Toc358801623"/>
       <w:r>
         <w:rPr>
           <w:rFonts w:ascii="Cambria" w:hAnsi="Cambria"/>
         </w:rPr>
         <w:t>Query Tree Optimization and Optimized Strategy Plan Generation</w:t>
       </w:r>
-      <w:bookmarkEnd w:id="34"/>
+      <w:bookmarkEnd w:id="33"/>
     </w:p>
     <w:p>
       <w:pPr>
@@ -16348,14 +16350,14 @@
           <w:rFonts w:ascii="Cambria" w:hAnsi="Cambria"/>
         </w:rPr>
       </w:pPr>
-      <w:bookmarkStart w:id="35" w:name="_Toc358801624"/>
+      <w:bookmarkStart w:id="34" w:name="_Toc358801624"/>
       <w:r>
         <w:rPr>
           <w:rFonts w:ascii="Cambria" w:hAnsi="Cambria"/>
         </w:rPr>
         <w:t>High Availability Web Service – Level 2 (HAWS-L2)</w:t>
       </w:r>
-      <w:bookmarkEnd w:id="35"/>
+      <w:bookmarkEnd w:id="34"/>
     </w:p>
     <w:p>
       <w:pPr>
@@ -16416,7 +16418,7 @@
           <w:rFonts w:ascii="Cambria" w:hAnsi="Cambria"/>
         </w:rPr>
       </w:pPr>
-      <w:bookmarkStart w:id="36" w:name="_Toc358801625"/>
+      <w:bookmarkStart w:id="35" w:name="_Toc358801625"/>
       <w:r>
         <w:rPr>
           <w:rFonts w:ascii="Cambria" w:hAnsi="Cambria"/>
@@ -16435,7 +16437,7 @@
         </w:rPr>
         <w:t xml:space="preserve"> and Communication</w:t>
       </w:r>
-      <w:bookmarkEnd w:id="36"/>
+      <w:bookmarkEnd w:id="35"/>
     </w:p>
     <w:p>
       <w:pPr>
@@ -16509,7 +16511,7 @@
           <w:lang w:val="en-US" w:eastAsia="ja-JP"/>
         </w:rPr>
       </w:pPr>
-      <w:bookmarkStart w:id="37" w:name="_Toc358801626"/>
+      <w:bookmarkStart w:id="36" w:name="_Toc358801626"/>
       <w:r>
         <w:rPr>
           <w:rFonts w:ascii="Cambria" w:hAnsi="Cambria"/>
@@ -16517,7 +16519,7 @@
         </w:rPr>
         <w:t>Packages and Classes</w:t>
       </w:r>
-      <w:bookmarkEnd w:id="37"/>
+      <w:bookmarkEnd w:id="36"/>
     </w:p>
     <w:p>
       <w:pPr>
@@ -16564,14 +16566,14 @@
           <w:rFonts w:ascii="Cambria" w:hAnsi="Cambria"/>
         </w:rPr>
       </w:pPr>
-      <w:bookmarkStart w:id="38" w:name="_Toc358801627"/>
+      <w:bookmarkStart w:id="37" w:name="_Toc358801627"/>
       <w:r>
         <w:rPr>
           <w:rFonts w:ascii="Cambria" w:hAnsi="Cambria"/>
         </w:rPr>
         <w:t>Project Timelines</w:t>
       </w:r>
-      <w:bookmarkEnd w:id="38"/>
+      <w:bookmarkEnd w:id="37"/>
     </w:p>
     <w:p>
       <w:pPr>
@@ -17744,7 +17746,7 @@
           <w:lang w:val="en-US"/>
         </w:rPr>
       </w:pPr>
-      <w:bookmarkStart w:id="39" w:name="_Toc354433312"/>
+      <w:bookmarkStart w:id="38" w:name="_Toc354433312"/>
       <w:r>
         <w:rPr>
           <w:sz w:val="20"/>
@@ -17795,7 +17797,7 @@
         </w:rPr>
         <w:t xml:space="preserve"> Table of Project Timelines</w:t>
       </w:r>
-      <w:bookmarkEnd w:id="39"/>
+      <w:bookmarkEnd w:id="38"/>
     </w:p>
     <w:p>
       <w:pPr>
@@ -17805,34 +17807,45 @@
           <w:rFonts w:ascii="Cambria" w:hAnsi="Cambria"/>
         </w:rPr>
       </w:pPr>
-      <w:bookmarkStart w:id="40" w:name="_Toc358801628"/>
+      <w:bookmarkStart w:id="39" w:name="_Toc358801628"/>
       <w:r>
         <w:rPr>
           <w:rFonts w:ascii="Cambria" w:hAnsi="Cambria"/>
         </w:rPr>
         <w:t>Workload Matrix</w:t>
       </w:r>
+      <w:bookmarkEnd w:id="39"/>
+    </w:p>
+    <w:p>
+      <w:pPr>
+        <w:spacing w:after="0" w:line="360" w:lineRule="auto"/>
+        <w:jc w:val="both"/>
+        <w:rPr>
+          <w:rFonts w:ascii="Times New Roman" w:hAnsi="Times New Roman" w:cs="Times New Roman"/>
+          <w:sz w:val="24"/>
+          <w:szCs w:val="24"/>
+          <w:lang w:val="en-US" w:eastAsia="ja-JP"/>
+        </w:rPr>
+      </w:pPr>
+      <w:r>
+        <w:rPr>
+          <w:rFonts w:ascii="Times New Roman" w:hAnsi="Times New Roman" w:cs="Times New Roman"/>
+          <w:sz w:val="24"/>
+          <w:szCs w:val="24"/>
+          <w:lang w:val="en-US" w:eastAsia="ja-JP"/>
+        </w:rPr>
+        <w:t>Distributed Database Query Engine System (DDQES) is a successful project due to a close cooperation among team members and also a fair distribution of task</w:t>
+      </w:r>
+      <w:bookmarkStart w:id="40" w:name="_GoBack"/>
       <w:bookmarkEnd w:id="40"/>
-    </w:p>
-    <w:p>
-      <w:pPr>
-        <w:spacing w:after="0" w:line="360" w:lineRule="auto"/>
-        <w:jc w:val="both"/>
+      <w:r>
         <w:rPr>
           <w:rFonts w:ascii="Times New Roman" w:hAnsi="Times New Roman" w:cs="Times New Roman"/>
           <w:sz w:val="24"/>
           <w:szCs w:val="24"/>
           <w:lang w:val="en-US" w:eastAsia="ja-JP"/>
         </w:rPr>
-      </w:pPr>
-      <w:r>
-        <w:rPr>
-          <w:rFonts w:ascii="Times New Roman" w:hAnsi="Times New Roman" w:cs="Times New Roman"/>
-          <w:sz w:val="24"/>
-          <w:szCs w:val="24"/>
-          <w:lang w:val="en-US" w:eastAsia="ja-JP"/>
-        </w:rPr>
-        <w:t>Distributed Database Query Engine System (DDQES) is a successful project due to a close cooperation among team members and also a fair distribution of tasks. In actual speaking, the entire project was analyzed, designed, developed and tested together. To be more précised into every individual task, it can be summarized as the following table:</w:t>
+        <w:t>s. In actual speaking, the entire project was analyzed, designed, developed and tested together. To be more précised into every individual task, it can be summarized as the following table:</w:t>
       </w:r>
     </w:p>
     <w:tbl>
@@ -20758,7 +20771,63 @@
                 <w:szCs w:val="24"/>
                 <w:lang w:val="en-US"/>
               </w:rPr>
-              <w:t>Project Development Environment</w:t>
+              <w:t>Application Development Environment</w:t>
+            </w:r>
+          </w:p>
+          <w:p>
+            <w:pPr>
+              <w:pStyle w:val="ListParagraph"/>
+              <w:numPr>
+                <w:ilvl w:val="1"/>
+                <w:numId w:val="13"/>
+              </w:numPr>
+              <w:spacing w:line="360" w:lineRule="auto"/>
+              <w:jc w:val="both"/>
+              <w:rPr>
+                <w:rFonts w:ascii="Times New Roman" w:hAnsi="Times New Roman" w:cs="Times New Roman"/>
+                <w:b w:val="0"/>
+                <w:sz w:val="24"/>
+                <w:szCs w:val="24"/>
+                <w:lang w:val="en-US"/>
+              </w:rPr>
+            </w:pPr>
+            <w:r>
+              <w:rPr>
+                <w:rFonts w:ascii="Times New Roman" w:hAnsi="Times New Roman" w:cs="Times New Roman"/>
+                <w:b w:val="0"/>
+                <w:sz w:val="24"/>
+                <w:szCs w:val="24"/>
+                <w:lang w:val="en-US"/>
+              </w:rPr>
+              <w:t>Hardware Configuration</w:t>
+            </w:r>
+          </w:p>
+          <w:p>
+            <w:pPr>
+              <w:pStyle w:val="ListParagraph"/>
+              <w:numPr>
+                <w:ilvl w:val="1"/>
+                <w:numId w:val="13"/>
+              </w:numPr>
+              <w:spacing w:line="360" w:lineRule="auto"/>
+              <w:jc w:val="both"/>
+              <w:rPr>
+                <w:rFonts w:ascii="Times New Roman" w:hAnsi="Times New Roman" w:cs="Times New Roman"/>
+                <w:b w:val="0"/>
+                <w:sz w:val="24"/>
+                <w:szCs w:val="24"/>
+                <w:lang w:val="en-US"/>
+              </w:rPr>
+            </w:pPr>
+            <w:r>
+              <w:rPr>
+                <w:rFonts w:ascii="Times New Roman" w:hAnsi="Times New Roman" w:cs="Times New Roman"/>
+                <w:b w:val="0"/>
+                <w:sz w:val="24"/>
+                <w:szCs w:val="24"/>
+                <w:lang w:val="en-US"/>
+              </w:rPr>
+              <w:t>Software Configuration</w:t>
             </w:r>
           </w:p>
           <w:p>
@@ -20870,7 +20939,271 @@
                 <w:szCs w:val="24"/>
                 <w:lang w:val="en-US"/>
               </w:rPr>
+              <w:t>Optional Software</w:t>
+            </w:r>
+          </w:p>
+          <w:p>
+            <w:pPr>
+              <w:pStyle w:val="ListParagraph"/>
+              <w:numPr>
+                <w:ilvl w:val="1"/>
+                <w:numId w:val="13"/>
+              </w:numPr>
+              <w:spacing w:line="360" w:lineRule="auto"/>
+              <w:jc w:val="both"/>
+              <w:rPr>
+                <w:rFonts w:ascii="Times New Roman" w:hAnsi="Times New Roman" w:cs="Times New Roman"/>
+                <w:b w:val="0"/>
+                <w:sz w:val="24"/>
+                <w:szCs w:val="24"/>
+                <w:lang w:val="en-US"/>
+              </w:rPr>
+            </w:pPr>
+            <w:r>
+              <w:rPr>
+                <w:rFonts w:ascii="Times New Roman" w:hAnsi="Times New Roman" w:cs="Times New Roman"/>
+                <w:b w:val="0"/>
+                <w:sz w:val="24"/>
+                <w:szCs w:val="24"/>
+                <w:lang w:val="en-US"/>
+              </w:rPr>
+              <w:t>Optional Configuration</w:t>
+            </w:r>
+          </w:p>
+          <w:p>
+            <w:pPr>
+              <w:pStyle w:val="ListParagraph"/>
+              <w:numPr>
+                <w:ilvl w:val="1"/>
+                <w:numId w:val="13"/>
+              </w:numPr>
+              <w:spacing w:line="360" w:lineRule="auto"/>
+              <w:jc w:val="both"/>
+              <w:rPr>
+                <w:rFonts w:ascii="Times New Roman" w:hAnsi="Times New Roman" w:cs="Times New Roman"/>
+                <w:b w:val="0"/>
+                <w:sz w:val="24"/>
+                <w:szCs w:val="24"/>
+                <w:lang w:val="en-US"/>
+              </w:rPr>
+            </w:pPr>
+            <w:r>
+              <w:rPr>
+                <w:rFonts w:ascii="Times New Roman" w:hAnsi="Times New Roman" w:cs="Times New Roman"/>
+                <w:b w:val="0"/>
+                <w:sz w:val="24"/>
+                <w:szCs w:val="24"/>
+                <w:lang w:val="en-US"/>
+              </w:rPr>
+              <w:t>Setup Application</w:t>
+            </w:r>
+          </w:p>
+          <w:p>
+            <w:pPr>
+              <w:pStyle w:val="ListParagraph"/>
+              <w:numPr>
+                <w:ilvl w:val="1"/>
+                <w:numId w:val="13"/>
+              </w:numPr>
+              <w:spacing w:line="360" w:lineRule="auto"/>
+              <w:jc w:val="both"/>
+              <w:rPr>
+                <w:rFonts w:ascii="Times New Roman" w:hAnsi="Times New Roman" w:cs="Times New Roman"/>
+                <w:b w:val="0"/>
+                <w:sz w:val="24"/>
+                <w:szCs w:val="24"/>
+                <w:lang w:val="en-US"/>
+              </w:rPr>
+            </w:pPr>
+            <w:r>
+              <w:rPr>
+                <w:rFonts w:ascii="Times New Roman" w:hAnsi="Times New Roman" w:cs="Times New Roman"/>
+                <w:b w:val="0"/>
+                <w:sz w:val="24"/>
+                <w:szCs w:val="24"/>
+                <w:lang w:val="en-US"/>
+              </w:rPr>
+              <w:t>Setup Database System</w:t>
+            </w:r>
+          </w:p>
+          <w:p>
+            <w:pPr>
+              <w:pStyle w:val="ListParagraph"/>
+              <w:numPr>
+                <w:ilvl w:val="2"/>
+                <w:numId w:val="13"/>
+              </w:numPr>
+              <w:spacing w:line="360" w:lineRule="auto"/>
+              <w:jc w:val="both"/>
+              <w:rPr>
+                <w:rFonts w:ascii="Times New Roman" w:hAnsi="Times New Roman" w:cs="Times New Roman"/>
+                <w:b w:val="0"/>
+                <w:sz w:val="24"/>
+                <w:szCs w:val="24"/>
+                <w:lang w:val="en-US"/>
+              </w:rPr>
+            </w:pPr>
+            <w:r>
+              <w:rPr>
+                <w:rFonts w:ascii="Times New Roman" w:hAnsi="Times New Roman" w:cs="Times New Roman"/>
+                <w:b w:val="0"/>
+                <w:sz w:val="24"/>
+                <w:szCs w:val="24"/>
+                <w:lang w:val="en-US"/>
+              </w:rPr>
+              <w:t>Configuration of MySQL</w:t>
+            </w:r>
+          </w:p>
+          <w:p>
+            <w:pPr>
+              <w:pStyle w:val="ListParagraph"/>
+              <w:numPr>
+                <w:ilvl w:val="2"/>
+                <w:numId w:val="13"/>
+              </w:numPr>
+              <w:spacing w:line="360" w:lineRule="auto"/>
+              <w:jc w:val="both"/>
+              <w:rPr>
+                <w:rFonts w:ascii="Times New Roman" w:hAnsi="Times New Roman" w:cs="Times New Roman"/>
+                <w:b w:val="0"/>
+                <w:sz w:val="24"/>
+                <w:szCs w:val="24"/>
+                <w:lang w:val="en-US"/>
+              </w:rPr>
+            </w:pPr>
+            <w:r>
+              <w:rPr>
+                <w:rFonts w:ascii="Times New Roman" w:hAnsi="Times New Roman" w:cs="Times New Roman"/>
+                <w:b w:val="0"/>
+                <w:sz w:val="24"/>
+                <w:szCs w:val="24"/>
+                <w:lang w:val="en-US"/>
+              </w:rPr>
+              <w:t>Configuration of SQLite</w:t>
+            </w:r>
+          </w:p>
+          <w:p>
+            <w:pPr>
+              <w:pStyle w:val="ListParagraph"/>
+              <w:numPr>
+                <w:ilvl w:val="2"/>
+                <w:numId w:val="13"/>
+              </w:numPr>
+              <w:spacing w:line="360" w:lineRule="auto"/>
+              <w:jc w:val="both"/>
+              <w:rPr>
+                <w:rFonts w:ascii="Times New Roman" w:hAnsi="Times New Roman" w:cs="Times New Roman"/>
+                <w:b w:val="0"/>
+                <w:sz w:val="24"/>
+                <w:szCs w:val="24"/>
+                <w:lang w:val="en-US"/>
+              </w:rPr>
+            </w:pPr>
+            <w:r>
+              <w:rPr>
+                <w:rFonts w:ascii="Times New Roman" w:hAnsi="Times New Roman" w:cs="Times New Roman"/>
+                <w:b w:val="0"/>
+                <w:sz w:val="24"/>
+                <w:szCs w:val="24"/>
+                <w:lang w:val="en-US"/>
+              </w:rPr>
+              <w:t xml:space="preserve">Configuration of </w:t>
+            </w:r>
+            <w:proofErr w:type="spellStart"/>
+            <w:r>
+              <w:rPr>
+                <w:rFonts w:ascii="Times New Roman" w:hAnsi="Times New Roman" w:cs="Times New Roman"/>
+                <w:b w:val="0"/>
+                <w:sz w:val="24"/>
+                <w:szCs w:val="24"/>
+                <w:lang w:val="en-US"/>
+              </w:rPr>
+              <w:t>PostgreSQL</w:t>
+            </w:r>
+            <w:proofErr w:type="spellEnd"/>
+          </w:p>
+          <w:p>
+            <w:pPr>
+              <w:pStyle w:val="ListParagraph"/>
+              <w:numPr>
+                <w:ilvl w:val="1"/>
+                <w:numId w:val="13"/>
+              </w:numPr>
+              <w:spacing w:line="360" w:lineRule="auto"/>
+              <w:jc w:val="both"/>
+              <w:rPr>
+                <w:rFonts w:ascii="Times New Roman" w:hAnsi="Times New Roman" w:cs="Times New Roman"/>
+                <w:b w:val="0"/>
+                <w:sz w:val="24"/>
+                <w:szCs w:val="24"/>
+                <w:lang w:val="en-US"/>
+              </w:rPr>
+            </w:pPr>
+            <w:r>
+              <w:rPr>
+                <w:rFonts w:ascii="Times New Roman" w:hAnsi="Times New Roman" w:cs="Times New Roman"/>
+                <w:b w:val="0"/>
+                <w:sz w:val="24"/>
+                <w:szCs w:val="24"/>
+                <w:lang w:val="en-US"/>
+              </w:rPr>
               <w:t>Launching Application</w:t>
+            </w:r>
+          </w:p>
+          <w:p>
+            <w:pPr>
+              <w:pStyle w:val="ListParagraph"/>
+              <w:numPr>
+                <w:ilvl w:val="1"/>
+                <w:numId w:val="13"/>
+              </w:numPr>
+              <w:spacing w:line="360" w:lineRule="auto"/>
+              <w:jc w:val="both"/>
+              <w:rPr>
+                <w:rFonts w:ascii="Times New Roman" w:hAnsi="Times New Roman" w:cs="Times New Roman"/>
+                <w:b w:val="0"/>
+                <w:sz w:val="24"/>
+                <w:szCs w:val="24"/>
+                <w:lang w:val="en-US"/>
+              </w:rPr>
+            </w:pPr>
+            <w:r>
+              <w:rPr>
+                <w:rFonts w:ascii="Times New Roman" w:hAnsi="Times New Roman" w:cs="Times New Roman"/>
+                <w:b w:val="0"/>
+                <w:sz w:val="24"/>
+                <w:szCs w:val="24"/>
+                <w:lang w:val="en-US"/>
+              </w:rPr>
+              <w:t>Basic Operations of Distributed Database Query Engine System</w:t>
+            </w:r>
+          </w:p>
+          <w:p>
+            <w:pPr>
+              <w:pStyle w:val="ListParagraph"/>
+              <w:numPr>
+                <w:ilvl w:val="1"/>
+                <w:numId w:val="13"/>
+              </w:numPr>
+              <w:spacing w:line="360" w:lineRule="auto"/>
+              <w:jc w:val="both"/>
+              <w:rPr>
+                <w:rFonts w:ascii="Times New Roman" w:hAnsi="Times New Roman" w:cs="Times New Roman"/>
+                <w:b w:val="0"/>
+                <w:sz w:val="24"/>
+                <w:szCs w:val="24"/>
+                <w:lang w:val="en-US"/>
+              </w:rPr>
+            </w:pPr>
+            <w:r>
+              <w:rPr>
+                <w:rFonts w:ascii="Times New Roman" w:hAnsi="Times New Roman" w:cs="Times New Roman"/>
+                <w:b w:val="0"/>
+                <w:sz w:val="24"/>
+                <w:szCs w:val="24"/>
+                <w:lang w:val="en-US"/>
+              </w:rPr>
+              <w:t>Potential Steps</w:t>
             </w:r>
           </w:p>
           <w:p>
@@ -20945,6 +21278,433 @@
                 <w:lang w:val="en-US"/>
               </w:rPr>
             </w:pPr>
+            <w:r>
+              <w:rPr>
+                <w:rFonts w:ascii="Times New Roman" w:hAnsi="Times New Roman" w:cs="Times New Roman"/>
+                <w:sz w:val="24"/>
+                <w:szCs w:val="24"/>
+                <w:lang w:val="en-US"/>
+              </w:rPr>
+              <w:t>Ying</w:t>
+            </w:r>
+          </w:p>
+          <w:p>
+            <w:pPr>
+              <w:spacing w:line="360" w:lineRule="auto"/>
+              <w:jc w:val="both"/>
+              <w:cnfStyle w:val="000000000000" w:firstRow="0" w:lastRow="0" w:firstColumn="0" w:lastColumn="0" w:oddVBand="0" w:evenVBand="0" w:oddHBand="0" w:evenHBand="0" w:firstRowFirstColumn="0" w:firstRowLastColumn="0" w:lastRowFirstColumn="0" w:lastRowLastColumn="0"/>
+              <w:rPr>
+                <w:rFonts w:ascii="Times New Roman" w:hAnsi="Times New Roman" w:cs="Times New Roman"/>
+                <w:sz w:val="24"/>
+                <w:szCs w:val="24"/>
+                <w:lang w:val="en-US"/>
+              </w:rPr>
+            </w:pPr>
+            <w:r>
+              <w:rPr>
+                <w:rFonts w:ascii="Times New Roman" w:hAnsi="Times New Roman" w:cs="Times New Roman"/>
+                <w:sz w:val="24"/>
+                <w:szCs w:val="24"/>
+                <w:lang w:val="en-US"/>
+              </w:rPr>
+              <w:t>Ying</w:t>
+            </w:r>
+          </w:p>
+          <w:p>
+            <w:pPr>
+              <w:spacing w:line="360" w:lineRule="auto"/>
+              <w:jc w:val="both"/>
+              <w:cnfStyle w:val="000000000000" w:firstRow="0" w:lastRow="0" w:firstColumn="0" w:lastColumn="0" w:oddVBand="0" w:evenVBand="0" w:oddHBand="0" w:evenHBand="0" w:firstRowFirstColumn="0" w:firstRowLastColumn="0" w:lastRowFirstColumn="0" w:lastRowLastColumn="0"/>
+              <w:rPr>
+                <w:rFonts w:ascii="Times New Roman" w:hAnsi="Times New Roman" w:cs="Times New Roman"/>
+                <w:sz w:val="24"/>
+                <w:szCs w:val="24"/>
+                <w:lang w:val="en-US"/>
+              </w:rPr>
+            </w:pPr>
+            <w:r>
+              <w:rPr>
+                <w:rFonts w:ascii="Times New Roman" w:hAnsi="Times New Roman" w:cs="Times New Roman"/>
+                <w:sz w:val="24"/>
+                <w:szCs w:val="24"/>
+                <w:lang w:val="en-US"/>
+              </w:rPr>
+              <w:t>Ying</w:t>
+            </w:r>
+          </w:p>
+          <w:p>
+            <w:pPr>
+              <w:spacing w:line="360" w:lineRule="auto"/>
+              <w:jc w:val="both"/>
+              <w:cnfStyle w:val="000000000000" w:firstRow="0" w:lastRow="0" w:firstColumn="0" w:lastColumn="0" w:oddVBand="0" w:evenVBand="0" w:oddHBand="0" w:evenHBand="0" w:firstRowFirstColumn="0" w:firstRowLastColumn="0" w:lastRowFirstColumn="0" w:lastRowLastColumn="0"/>
+              <w:rPr>
+                <w:rFonts w:ascii="Times New Roman" w:hAnsi="Times New Roman" w:cs="Times New Roman"/>
+                <w:sz w:val="24"/>
+                <w:szCs w:val="24"/>
+                <w:lang w:val="en-US"/>
+              </w:rPr>
+            </w:pPr>
+            <w:r>
+              <w:rPr>
+                <w:rFonts w:ascii="Times New Roman" w:hAnsi="Times New Roman" w:cs="Times New Roman"/>
+                <w:sz w:val="24"/>
+                <w:szCs w:val="24"/>
+                <w:lang w:val="en-US"/>
+              </w:rPr>
+              <w:t>Ying, Fred, Henry</w:t>
+            </w:r>
+          </w:p>
+          <w:p>
+            <w:pPr>
+              <w:spacing w:line="360" w:lineRule="auto"/>
+              <w:jc w:val="both"/>
+              <w:cnfStyle w:val="000000000000" w:firstRow="0" w:lastRow="0" w:firstColumn="0" w:lastColumn="0" w:oddVBand="0" w:evenVBand="0" w:oddHBand="0" w:evenHBand="0" w:firstRowFirstColumn="0" w:firstRowLastColumn="0" w:lastRowFirstColumn="0" w:lastRowLastColumn="0"/>
+              <w:rPr>
+                <w:rFonts w:ascii="Times New Roman" w:hAnsi="Times New Roman" w:cs="Times New Roman"/>
+                <w:sz w:val="24"/>
+                <w:szCs w:val="24"/>
+                <w:lang w:val="en-US"/>
+              </w:rPr>
+            </w:pPr>
+            <w:r>
+              <w:rPr>
+                <w:rFonts w:ascii="Times New Roman" w:hAnsi="Times New Roman" w:cs="Times New Roman"/>
+                <w:sz w:val="24"/>
+                <w:szCs w:val="24"/>
+                <w:lang w:val="en-US"/>
+              </w:rPr>
+              <w:t>Ying, Fred, Henry</w:t>
+            </w:r>
+          </w:p>
+          <w:p>
+            <w:pPr>
+              <w:spacing w:line="360" w:lineRule="auto"/>
+              <w:jc w:val="both"/>
+              <w:cnfStyle w:val="000000000000" w:firstRow="0" w:lastRow="0" w:firstColumn="0" w:lastColumn="0" w:oddVBand="0" w:evenVBand="0" w:oddHBand="0" w:evenHBand="0" w:firstRowFirstColumn="0" w:firstRowLastColumn="0" w:lastRowFirstColumn="0" w:lastRowLastColumn="0"/>
+              <w:rPr>
+                <w:rFonts w:ascii="Times New Roman" w:hAnsi="Times New Roman" w:cs="Times New Roman"/>
+                <w:sz w:val="24"/>
+                <w:szCs w:val="24"/>
+                <w:lang w:val="en-US"/>
+              </w:rPr>
+            </w:pPr>
+            <w:r>
+              <w:rPr>
+                <w:rFonts w:ascii="Times New Roman" w:hAnsi="Times New Roman" w:cs="Times New Roman"/>
+                <w:sz w:val="24"/>
+                <w:szCs w:val="24"/>
+                <w:lang w:val="en-US"/>
+              </w:rPr>
+              <w:t>Ying, Fred, Henry</w:t>
+            </w:r>
+          </w:p>
+          <w:p>
+            <w:pPr>
+              <w:spacing w:line="360" w:lineRule="auto"/>
+              <w:jc w:val="both"/>
+              <w:cnfStyle w:val="000000000000" w:firstRow="0" w:lastRow="0" w:firstColumn="0" w:lastColumn="0" w:oddVBand="0" w:evenVBand="0" w:oddHBand="0" w:evenHBand="0" w:firstRowFirstColumn="0" w:firstRowLastColumn="0" w:lastRowFirstColumn="0" w:lastRowLastColumn="0"/>
+              <w:rPr>
+                <w:rFonts w:ascii="Times New Roman" w:hAnsi="Times New Roman" w:cs="Times New Roman"/>
+                <w:sz w:val="24"/>
+                <w:szCs w:val="24"/>
+                <w:lang w:val="en-US"/>
+              </w:rPr>
+            </w:pPr>
+            <w:r>
+              <w:rPr>
+                <w:rFonts w:ascii="Times New Roman" w:hAnsi="Times New Roman" w:cs="Times New Roman"/>
+                <w:sz w:val="24"/>
+                <w:szCs w:val="24"/>
+                <w:lang w:val="en-US"/>
+              </w:rPr>
+              <w:t>Ying, Fred, Henry</w:t>
+            </w:r>
+          </w:p>
+          <w:p>
+            <w:pPr>
+              <w:spacing w:line="360" w:lineRule="auto"/>
+              <w:jc w:val="both"/>
+              <w:cnfStyle w:val="000000000000" w:firstRow="0" w:lastRow="0" w:firstColumn="0" w:lastColumn="0" w:oddVBand="0" w:evenVBand="0" w:oddHBand="0" w:evenHBand="0" w:firstRowFirstColumn="0" w:firstRowLastColumn="0" w:lastRowFirstColumn="0" w:lastRowLastColumn="0"/>
+              <w:rPr>
+                <w:rFonts w:ascii="Times New Roman" w:hAnsi="Times New Roman" w:cs="Times New Roman"/>
+                <w:sz w:val="24"/>
+                <w:szCs w:val="24"/>
+                <w:lang w:val="en-US"/>
+              </w:rPr>
+            </w:pPr>
+            <w:r>
+              <w:rPr>
+                <w:rFonts w:ascii="Times New Roman" w:hAnsi="Times New Roman" w:cs="Times New Roman"/>
+                <w:sz w:val="24"/>
+                <w:szCs w:val="24"/>
+                <w:lang w:val="en-US"/>
+              </w:rPr>
+              <w:t>Ying, Fred, Henry</w:t>
+            </w:r>
+          </w:p>
+          <w:p>
+            <w:pPr>
+              <w:spacing w:line="360" w:lineRule="auto"/>
+              <w:jc w:val="both"/>
+              <w:cnfStyle w:val="000000000000" w:firstRow="0" w:lastRow="0" w:firstColumn="0" w:lastColumn="0" w:oddVBand="0" w:evenVBand="0" w:oddHBand="0" w:evenHBand="0" w:firstRowFirstColumn="0" w:firstRowLastColumn="0" w:lastRowFirstColumn="0" w:lastRowLastColumn="0"/>
+              <w:rPr>
+                <w:rFonts w:ascii="Times New Roman" w:hAnsi="Times New Roman" w:cs="Times New Roman"/>
+                <w:sz w:val="24"/>
+                <w:szCs w:val="24"/>
+                <w:lang w:val="en-US"/>
+              </w:rPr>
+            </w:pPr>
+            <w:r>
+              <w:rPr>
+                <w:rFonts w:ascii="Times New Roman" w:hAnsi="Times New Roman" w:cs="Times New Roman"/>
+                <w:sz w:val="24"/>
+                <w:szCs w:val="24"/>
+                <w:lang w:val="en-US"/>
+              </w:rPr>
+              <w:t>Ying</w:t>
+            </w:r>
+          </w:p>
+          <w:p>
+            <w:pPr>
+              <w:spacing w:line="360" w:lineRule="auto"/>
+              <w:jc w:val="both"/>
+              <w:cnfStyle w:val="000000000000" w:firstRow="0" w:lastRow="0" w:firstColumn="0" w:lastColumn="0" w:oddVBand="0" w:evenVBand="0" w:oddHBand="0" w:evenHBand="0" w:firstRowFirstColumn="0" w:firstRowLastColumn="0" w:lastRowFirstColumn="0" w:lastRowLastColumn="0"/>
+              <w:rPr>
+                <w:rFonts w:ascii="Times New Roman" w:hAnsi="Times New Roman" w:cs="Times New Roman"/>
+                <w:sz w:val="24"/>
+                <w:szCs w:val="24"/>
+                <w:lang w:val="en-US"/>
+              </w:rPr>
+            </w:pPr>
+            <w:r>
+              <w:rPr>
+                <w:rFonts w:ascii="Times New Roman" w:hAnsi="Times New Roman" w:cs="Times New Roman"/>
+                <w:sz w:val="24"/>
+                <w:szCs w:val="24"/>
+                <w:lang w:val="en-US"/>
+              </w:rPr>
+              <w:t>Ying</w:t>
+            </w:r>
+          </w:p>
+          <w:p>
+            <w:pPr>
+              <w:spacing w:line="360" w:lineRule="auto"/>
+              <w:jc w:val="both"/>
+              <w:cnfStyle w:val="000000000000" w:firstRow="0" w:lastRow="0" w:firstColumn="0" w:lastColumn="0" w:oddVBand="0" w:evenVBand="0" w:oddHBand="0" w:evenHBand="0" w:firstRowFirstColumn="0" w:firstRowLastColumn="0" w:lastRowFirstColumn="0" w:lastRowLastColumn="0"/>
+              <w:rPr>
+                <w:rFonts w:ascii="Times New Roman" w:hAnsi="Times New Roman" w:cs="Times New Roman"/>
+                <w:sz w:val="24"/>
+                <w:szCs w:val="24"/>
+                <w:lang w:val="en-US"/>
+              </w:rPr>
+            </w:pPr>
+            <w:r>
+              <w:rPr>
+                <w:rFonts w:ascii="Times New Roman" w:hAnsi="Times New Roman" w:cs="Times New Roman"/>
+                <w:sz w:val="24"/>
+                <w:szCs w:val="24"/>
+                <w:lang w:val="en-US"/>
+              </w:rPr>
+              <w:t>Ying, Fred, Henry</w:t>
+            </w:r>
+          </w:p>
+          <w:p>
+            <w:pPr>
+              <w:spacing w:line="360" w:lineRule="auto"/>
+              <w:jc w:val="both"/>
+              <w:cnfStyle w:val="000000000000" w:firstRow="0" w:lastRow="0" w:firstColumn="0" w:lastColumn="0" w:oddVBand="0" w:evenVBand="0" w:oddHBand="0" w:evenHBand="0" w:firstRowFirstColumn="0" w:firstRowLastColumn="0" w:lastRowFirstColumn="0" w:lastRowLastColumn="0"/>
+              <w:rPr>
+                <w:rFonts w:ascii="Times New Roman" w:hAnsi="Times New Roman" w:cs="Times New Roman"/>
+                <w:sz w:val="24"/>
+                <w:szCs w:val="24"/>
+                <w:lang w:val="en-US"/>
+              </w:rPr>
+            </w:pPr>
+            <w:r>
+              <w:rPr>
+                <w:rFonts w:ascii="Times New Roman" w:hAnsi="Times New Roman" w:cs="Times New Roman"/>
+                <w:sz w:val="24"/>
+                <w:szCs w:val="24"/>
+                <w:lang w:val="en-US"/>
+              </w:rPr>
+              <w:t>Ying, Fred, Henry</w:t>
+            </w:r>
+          </w:p>
+          <w:p>
+            <w:pPr>
+              <w:spacing w:line="360" w:lineRule="auto"/>
+              <w:jc w:val="both"/>
+              <w:cnfStyle w:val="000000000000" w:firstRow="0" w:lastRow="0" w:firstColumn="0" w:lastColumn="0" w:oddVBand="0" w:evenVBand="0" w:oddHBand="0" w:evenHBand="0" w:firstRowFirstColumn="0" w:firstRowLastColumn="0" w:lastRowFirstColumn="0" w:lastRowLastColumn="0"/>
+              <w:rPr>
+                <w:rFonts w:ascii="Times New Roman" w:hAnsi="Times New Roman" w:cs="Times New Roman"/>
+                <w:sz w:val="24"/>
+                <w:szCs w:val="24"/>
+                <w:lang w:val="en-US"/>
+              </w:rPr>
+            </w:pPr>
+            <w:r>
+              <w:rPr>
+                <w:rFonts w:ascii="Times New Roman" w:hAnsi="Times New Roman" w:cs="Times New Roman"/>
+                <w:sz w:val="24"/>
+                <w:szCs w:val="24"/>
+                <w:lang w:val="en-US"/>
+              </w:rPr>
+              <w:t>Fred</w:t>
+            </w:r>
+          </w:p>
+          <w:p>
+            <w:pPr>
+              <w:spacing w:line="360" w:lineRule="auto"/>
+              <w:jc w:val="both"/>
+              <w:cnfStyle w:val="000000000000" w:firstRow="0" w:lastRow="0" w:firstColumn="0" w:lastColumn="0" w:oddVBand="0" w:evenVBand="0" w:oddHBand="0" w:evenHBand="0" w:firstRowFirstColumn="0" w:firstRowLastColumn="0" w:lastRowFirstColumn="0" w:lastRowLastColumn="0"/>
+              <w:rPr>
+                <w:rFonts w:ascii="Times New Roman" w:hAnsi="Times New Roman" w:cs="Times New Roman"/>
+                <w:sz w:val="24"/>
+                <w:szCs w:val="24"/>
+                <w:lang w:val="en-US"/>
+              </w:rPr>
+            </w:pPr>
+            <w:r>
+              <w:rPr>
+                <w:rFonts w:ascii="Times New Roman" w:hAnsi="Times New Roman" w:cs="Times New Roman"/>
+                <w:sz w:val="24"/>
+                <w:szCs w:val="24"/>
+                <w:lang w:val="en-US"/>
+              </w:rPr>
+              <w:t>Ying</w:t>
+            </w:r>
+          </w:p>
+          <w:p>
+            <w:pPr>
+              <w:spacing w:line="360" w:lineRule="auto"/>
+              <w:jc w:val="both"/>
+              <w:cnfStyle w:val="000000000000" w:firstRow="0" w:lastRow="0" w:firstColumn="0" w:lastColumn="0" w:oddVBand="0" w:evenVBand="0" w:oddHBand="0" w:evenHBand="0" w:firstRowFirstColumn="0" w:firstRowLastColumn="0" w:lastRowFirstColumn="0" w:lastRowLastColumn="0"/>
+              <w:rPr>
+                <w:rFonts w:ascii="Times New Roman" w:hAnsi="Times New Roman" w:cs="Times New Roman"/>
+                <w:sz w:val="24"/>
+                <w:szCs w:val="24"/>
+                <w:lang w:val="en-US"/>
+              </w:rPr>
+            </w:pPr>
+            <w:r>
+              <w:rPr>
+                <w:rFonts w:ascii="Times New Roman" w:hAnsi="Times New Roman" w:cs="Times New Roman"/>
+                <w:sz w:val="24"/>
+                <w:szCs w:val="24"/>
+                <w:lang w:val="en-US"/>
+              </w:rPr>
+              <w:t>Henry</w:t>
+            </w:r>
+          </w:p>
+          <w:p>
+            <w:pPr>
+              <w:spacing w:line="360" w:lineRule="auto"/>
+              <w:jc w:val="both"/>
+              <w:cnfStyle w:val="000000000000" w:firstRow="0" w:lastRow="0" w:firstColumn="0" w:lastColumn="0" w:oddVBand="0" w:evenVBand="0" w:oddHBand="0" w:evenHBand="0" w:firstRowFirstColumn="0" w:firstRowLastColumn="0" w:lastRowFirstColumn="0" w:lastRowLastColumn="0"/>
+              <w:rPr>
+                <w:rFonts w:ascii="Times New Roman" w:hAnsi="Times New Roman" w:cs="Times New Roman"/>
+                <w:sz w:val="24"/>
+                <w:szCs w:val="24"/>
+                <w:lang w:val="en-US"/>
+              </w:rPr>
+            </w:pPr>
+            <w:r>
+              <w:rPr>
+                <w:rFonts w:ascii="Times New Roman" w:hAnsi="Times New Roman" w:cs="Times New Roman"/>
+                <w:sz w:val="24"/>
+                <w:szCs w:val="24"/>
+                <w:lang w:val="en-US"/>
+              </w:rPr>
+              <w:t>Ying</w:t>
+            </w:r>
+          </w:p>
+          <w:p>
+            <w:pPr>
+              <w:spacing w:line="360" w:lineRule="auto"/>
+              <w:jc w:val="both"/>
+              <w:cnfStyle w:val="000000000000" w:firstRow="0" w:lastRow="0" w:firstColumn="0" w:lastColumn="0" w:oddVBand="0" w:evenVBand="0" w:oddHBand="0" w:evenHBand="0" w:firstRowFirstColumn="0" w:firstRowLastColumn="0" w:lastRowFirstColumn="0" w:lastRowLastColumn="0"/>
+              <w:rPr>
+                <w:rFonts w:ascii="Times New Roman" w:hAnsi="Times New Roman" w:cs="Times New Roman"/>
+                <w:sz w:val="24"/>
+                <w:szCs w:val="24"/>
+                <w:lang w:val="en-US"/>
+              </w:rPr>
+            </w:pPr>
+            <w:r>
+              <w:rPr>
+                <w:rFonts w:ascii="Times New Roman" w:hAnsi="Times New Roman" w:cs="Times New Roman"/>
+                <w:sz w:val="24"/>
+                <w:szCs w:val="24"/>
+                <w:lang w:val="en-US"/>
+              </w:rPr>
+              <w:t>Ying</w:t>
+            </w:r>
+          </w:p>
+          <w:p>
+            <w:pPr>
+              <w:spacing w:line="360" w:lineRule="auto"/>
+              <w:jc w:val="both"/>
+              <w:cnfStyle w:val="000000000000" w:firstRow="0" w:lastRow="0" w:firstColumn="0" w:lastColumn="0" w:oddVBand="0" w:evenVBand="0" w:oddHBand="0" w:evenHBand="0" w:firstRowFirstColumn="0" w:firstRowLastColumn="0" w:lastRowFirstColumn="0" w:lastRowLastColumn="0"/>
+              <w:rPr>
+                <w:rFonts w:ascii="Times New Roman" w:hAnsi="Times New Roman" w:cs="Times New Roman"/>
+                <w:sz w:val="24"/>
+                <w:szCs w:val="24"/>
+                <w:lang w:val="en-US"/>
+              </w:rPr>
+            </w:pPr>
+            <w:r>
+              <w:rPr>
+                <w:rFonts w:ascii="Times New Roman" w:hAnsi="Times New Roman" w:cs="Times New Roman"/>
+                <w:sz w:val="24"/>
+                <w:szCs w:val="24"/>
+                <w:lang w:val="en-US"/>
+              </w:rPr>
+              <w:t>Ying</w:t>
+            </w:r>
+          </w:p>
+          <w:p>
+            <w:pPr>
+              <w:spacing w:line="360" w:lineRule="auto"/>
+              <w:jc w:val="both"/>
+              <w:cnfStyle w:val="000000000000" w:firstRow="0" w:lastRow="0" w:firstColumn="0" w:lastColumn="0" w:oddVBand="0" w:evenVBand="0" w:oddHBand="0" w:evenHBand="0" w:firstRowFirstColumn="0" w:firstRowLastColumn="0" w:lastRowFirstColumn="0" w:lastRowLastColumn="0"/>
+              <w:rPr>
+                <w:rFonts w:ascii="Times New Roman" w:hAnsi="Times New Roman" w:cs="Times New Roman"/>
+                <w:sz w:val="24"/>
+                <w:szCs w:val="24"/>
+                <w:lang w:val="en-US"/>
+              </w:rPr>
+            </w:pPr>
+            <w:r>
+              <w:rPr>
+                <w:rFonts w:ascii="Times New Roman" w:hAnsi="Times New Roman" w:cs="Times New Roman"/>
+                <w:sz w:val="24"/>
+                <w:szCs w:val="24"/>
+                <w:lang w:val="en-US"/>
+              </w:rPr>
+              <w:t xml:space="preserve">Ying </w:t>
+            </w:r>
+          </w:p>
+          <w:p>
+            <w:pPr>
+              <w:spacing w:line="360" w:lineRule="auto"/>
+              <w:jc w:val="both"/>
+              <w:cnfStyle w:val="000000000000" w:firstRow="0" w:lastRow="0" w:firstColumn="0" w:lastColumn="0" w:oddVBand="0" w:evenVBand="0" w:oddHBand="0" w:evenHBand="0" w:firstRowFirstColumn="0" w:firstRowLastColumn="0" w:lastRowFirstColumn="0" w:lastRowLastColumn="0"/>
+              <w:rPr>
+                <w:rFonts w:ascii="Times New Roman" w:hAnsi="Times New Roman" w:cs="Times New Roman"/>
+                <w:sz w:val="24"/>
+                <w:szCs w:val="24"/>
+                <w:lang w:val="en-US"/>
+              </w:rPr>
+            </w:pPr>
+            <w:r>
+              <w:rPr>
+                <w:rFonts w:ascii="Times New Roman" w:hAnsi="Times New Roman" w:cs="Times New Roman"/>
+                <w:sz w:val="24"/>
+                <w:szCs w:val="24"/>
+                <w:lang w:val="en-US"/>
+              </w:rPr>
+              <w:t>Ying, Fred, Henry</w:t>
+            </w:r>
           </w:p>
         </w:tc>
       </w:tr>
@@ -21176,6 +21936,7 @@
         <w:rPr>
           <w:rFonts w:ascii="Cambria" w:hAnsi="Cambria"/>
         </w:rPr>
+        <w:lastRenderedPageBreak/>
         <w:t>Project Challenges</w:t>
       </w:r>
       <w:bookmarkEnd w:id="41"/>
@@ -21273,7 +22034,6 @@
           <w:szCs w:val="24"/>
           <w:lang w:val="en-US" w:eastAsia="ja-JP"/>
         </w:rPr>
-        <w:lastRenderedPageBreak/>
         <w:t>Query Decomposition</w:t>
       </w:r>
     </w:p>
@@ -21522,6 +22282,7 @@
           <w:szCs w:val="24"/>
           <w:lang w:val="en-US" w:eastAsia="ja-JP"/>
         </w:rPr>
+        <w:lastRenderedPageBreak/>
         <w:t>SQL Syntax Decomposition</w:t>
       </w:r>
     </w:p>
@@ -21582,7 +22343,6 @@
         <w:rPr>
           <w:rFonts w:ascii="Cambria" w:hAnsi="Cambria"/>
         </w:rPr>
-        <w:lastRenderedPageBreak/>
         <w:t>Conclusion</w:t>
       </w:r>
       <w:bookmarkEnd w:id="43"/>
@@ -27785,7 +28545,7 @@
         <w:rFonts w:asciiTheme="majorHAnsi" w:eastAsiaTheme="majorEastAsia" w:hAnsiTheme="majorHAnsi" w:cstheme="majorBidi"/>
         <w:noProof/>
       </w:rPr>
-      <w:t>1</w:t>
+      <w:t>19</w:t>
     </w:r>
     <w:r>
       <w:rPr>
@@ -28122,6 +28882,7 @@
         <w:dataBinding w:prefixMappings="xmlns:ns0='http://schemas.openxmlformats.org/package/2006/metadata/core-properties' xmlns:ns1='http://purl.org/dc/elements/1.1/'" w:xpath="/ns0:coreProperties[1]/ns1:title[1]" w:storeItemID="{6C3C8BC8-F283-45AE-878A-BAB7291924A1}"/>
         <w:text/>
       </w:sdtPr>
+      <w:sdtEndPr/>
       <w:sdtContent>
         <w:r>
           <w:rPr>
@@ -28448,13 +29209,13 @@
         <w:rFonts w:ascii="Courier New" w:hAnsi="Courier New" w:cs="Courier New" w:hint="default"/>
       </w:rPr>
     </w:lvl>
-    <w:lvl w:ilvl="2" w:tplc="44090005" w:tentative="1">
+    <w:lvl w:ilvl="2" w:tplc="44090005">
       <w:start w:val="1"/>
       <w:numFmt w:val="bullet"/>
       <w:lvlText w:val=""/>
       <w:lvlJc w:val="left"/>
       <w:pPr>
-        <w:ind w:left="2160" w:hanging="360"/>
+        <w:ind w:left="786" w:hanging="360"/>
       </w:pPr>
       <w:rPr>
         <w:rFonts w:ascii="Wingdings" w:hAnsi="Wingdings" w:hint="default"/>
@@ -31303,543 +32064,6 @@
 </w:styles>
 </file>
 
-<file path=word/glossary/document.xml><?xml version="1.0" encoding="utf-8"?>
-<w:glossaryDocument xmlns:wpc="http://schemas.microsoft.com/office/word/2010/wordprocessingCanvas" xmlns:mc="http://schemas.openxmlformats.org/markup-compatibility/2006" xmlns:o="urn:schemas-microsoft-com:office:office" xmlns:r="http://schemas.openxmlformats.org/officeDocument/2006/relationships" xmlns:m="http://schemas.openxmlformats.org/officeDocument/2006/math" xmlns:v="urn:schemas-microsoft-com:vml" xmlns:wp14="http://schemas.microsoft.com/office/word/2010/wordprocessingDrawing" xmlns:wp="http://schemas.openxmlformats.org/drawingml/2006/wordprocessingDrawing" xmlns:w10="urn:schemas-microsoft-com:office:word" xmlns:w="http://schemas.openxmlformats.org/wordprocessingml/2006/main" xmlns:w14="http://schemas.microsoft.com/office/word/2010/wordml" xmlns:wpg="http://schemas.microsoft.com/office/word/2010/wordprocessingGroup" xmlns:wpi="http://schemas.microsoft.com/office/word/2010/wordprocessingInk" xmlns:wne="http://schemas.microsoft.com/office/word/2006/wordml" xmlns:wps="http://schemas.microsoft.com/office/word/2010/wordprocessingShape" mc:Ignorable="w14 wp14"/>
-</file>
-
-<file path=word/glossary/fontTable.xml><?xml version="1.0" encoding="utf-8"?>
-<w:fonts xmlns:mc="http://schemas.openxmlformats.org/markup-compatibility/2006" xmlns:r="http://schemas.openxmlformats.org/officeDocument/2006/relationships" xmlns:w="http://schemas.openxmlformats.org/wordprocessingml/2006/main" xmlns:w14="http://schemas.microsoft.com/office/word/2010/wordml" mc:Ignorable="w14">
-  <w:font w:name="Times New Roman">
-    <w:panose1 w:val="02020603050405020304"/>
-    <w:charset w:val="00"/>
-    <w:family w:val="roman"/>
-    <w:pitch w:val="variable"/>
-    <w:sig w:usb0="E0002AFF" w:usb1="C0007841" w:usb2="00000009" w:usb3="00000000" w:csb0="000001FF" w:csb1="00000000"/>
-  </w:font>
-  <w:font w:name="宋体">
-    <w:altName w:val="SimSun"/>
-    <w:panose1 w:val="02010600030101010101"/>
-    <w:charset w:val="86"/>
-    <w:family w:val="auto"/>
-    <w:pitch w:val="variable"/>
-    <w:sig w:usb0="00000003" w:usb1="288F0000" w:usb2="00000016" w:usb3="00000000" w:csb0="00040001" w:csb1="00000000"/>
-  </w:font>
-  <w:font w:name="Courier New">
-    <w:panose1 w:val="02070309020205020404"/>
-    <w:charset w:val="00"/>
-    <w:family w:val="modern"/>
-    <w:pitch w:val="fixed"/>
-    <w:sig w:usb0="E0002AFF" w:usb1="C0007843" w:usb2="00000009" w:usb3="00000000" w:csb0="000001FF" w:csb1="00000000"/>
-  </w:font>
-  <w:font w:name="Wingdings">
-    <w:panose1 w:val="05000000000000000000"/>
-    <w:charset w:val="02"/>
-    <w:family w:val="auto"/>
-    <w:pitch w:val="variable"/>
-    <w:sig w:usb0="00000000" w:usb1="10000000" w:usb2="00000000" w:usb3="00000000" w:csb0="80000000" w:csb1="00000000"/>
-  </w:font>
-  <w:font w:name="Symbol">
-    <w:panose1 w:val="05050102010706020507"/>
-    <w:charset w:val="02"/>
-    <w:family w:val="roman"/>
-    <w:pitch w:val="variable"/>
-    <w:sig w:usb0="00000000" w:usb1="10000000" w:usb2="00000000" w:usb3="00000000" w:csb0="80000000" w:csb1="00000000"/>
-  </w:font>
-  <w:font w:name="Calibri">
-    <w:panose1 w:val="020F0502020204030204"/>
-    <w:charset w:val="00"/>
-    <w:family w:val="swiss"/>
-    <w:pitch w:val="variable"/>
-    <w:sig w:usb0="E00002FF" w:usb1="4000ACFF" w:usb2="00000001" w:usb3="00000000" w:csb0="0000019F" w:csb1="00000000"/>
-  </w:font>
-  <w:font w:name="Calibri Light">
-    <w:panose1 w:val="020F0302020204030204"/>
-    <w:charset w:val="00"/>
-    <w:family w:val="swiss"/>
-    <w:pitch w:val="variable"/>
-    <w:sig w:usb0="A00002EF" w:usb1="4000207B" w:usb2="00000000" w:usb3="00000000" w:csb0="0000019F" w:csb1="00000000"/>
-  </w:font>
-  <w:font w:name="Tahoma">
-    <w:panose1 w:val="020B0604030504040204"/>
-    <w:charset w:val="00"/>
-    <w:family w:val="swiss"/>
-    <w:pitch w:val="variable"/>
-    <w:sig w:usb0="E1002EFF" w:usb1="C000605B" w:usb2="00000029" w:usb3="00000000" w:csb0="000101FF" w:csb1="00000000"/>
-  </w:font>
-  <w:font w:name="Cambria">
-    <w:panose1 w:val="02040503050406030204"/>
-    <w:charset w:val="00"/>
-    <w:family w:val="roman"/>
-    <w:pitch w:val="variable"/>
-    <w:sig w:usb0="E00002FF" w:usb1="400004FF" w:usb2="00000000" w:usb3="00000000" w:csb0="0000019F" w:csb1="00000000"/>
-  </w:font>
-  <w:font w:name="Droid Sans Fallback">
-    <w:altName w:val="Arial Unicode MS"/>
-    <w:charset w:val="80"/>
-    <w:family w:val="swiss"/>
-    <w:pitch w:val="variable"/>
-    <w:sig w:usb0="00000000" w:usb1="2BDFFCFB" w:usb2="00800016" w:usb3="00000000" w:csb0="001A0000" w:csb1="00000000"/>
-  </w:font>
-  <w:font w:name="Cambria Math">
-    <w:panose1 w:val="02040503050406030204"/>
-    <w:charset w:val="00"/>
-    <w:family w:val="roman"/>
-    <w:pitch w:val="variable"/>
-    <w:sig w:usb0="E00002FF" w:usb1="420024FF" w:usb2="00000000" w:usb3="00000000" w:csb0="0000019F" w:csb1="00000000"/>
-  </w:font>
-  <w:font w:name="Consolas">
-    <w:panose1 w:val="020B0609020204030204"/>
-    <w:charset w:val="00"/>
-    <w:family w:val="modern"/>
-    <w:pitch w:val="fixed"/>
-    <w:sig w:usb0="E10002FF" w:usb1="4000FCFF" w:usb2="00000009" w:usb3="00000000" w:csb0="0000019F" w:csb1="00000000"/>
-  </w:font>
-</w:fonts>
-</file>
-
-<file path=word/glossary/settings.xml><?xml version="1.0" encoding="utf-8"?>
-<w:settings xmlns:mc="http://schemas.openxmlformats.org/markup-compatibility/2006" xmlns:o="urn:schemas-microsoft-com:office:office" xmlns:r="http://schemas.openxmlformats.org/officeDocument/2006/relationships" xmlns:m="http://schemas.openxmlformats.org/officeDocument/2006/math" xmlns:v="urn:schemas-microsoft-com:vml" xmlns:w10="urn:schemas-microsoft-com:office:word" xmlns:w="http://schemas.openxmlformats.org/wordprocessingml/2006/main" xmlns:w14="http://schemas.microsoft.com/office/word/2010/wordml" xmlns:sl="http://schemas.openxmlformats.org/schemaLibrary/2006/main" mc:Ignorable="w14">
-  <w:view w:val="normal"/>
-  <w:defaultTabStop w:val="720"/>
-  <w:characterSpacingControl w:val="doNotCompress"/>
-  <w:compat>
-    <w:useFELayout/>
-    <w:compatSetting w:name="compatibilityMode" w:uri="http://schemas.microsoft.com/office/word" w:val="14"/>
-    <w:compatSetting w:name="overrideTableStyleFontSizeAndJustification" w:uri="http://schemas.microsoft.com/office/word" w:val="1"/>
-    <w:compatSetting w:name="enableOpenTypeFeatures" w:uri="http://schemas.microsoft.com/office/word" w:val="1"/>
-    <w:compatSetting w:name="doNotFlipMirrorIndents" w:uri="http://schemas.microsoft.com/office/word" w:val="1"/>
-  </w:compat>
-  <w:rsids>
-    <w:rsidRoot w:val="00C60332"/>
-    <w:rsid w:val="00C60332"/>
-  </w:rsids>
-  <m:mathPr>
-    <m:mathFont m:val="Cambria Math"/>
-    <m:brkBin m:val="before"/>
-    <m:brkBinSub m:val="--"/>
-    <m:smallFrac m:val="0"/>
-    <m:dispDef/>
-    <m:lMargin m:val="0"/>
-    <m:rMargin m:val="0"/>
-    <m:defJc m:val="centerGroup"/>
-    <m:wrapIndent m:val="1440"/>
-    <m:intLim m:val="subSup"/>
-    <m:naryLim m:val="undOvr"/>
-  </m:mathPr>
-  <w:themeFontLang w:val="en-MY" w:eastAsia="zh-CN"/>
-  <w:clrSchemeMapping w:bg1="light1" w:t1="dark1" w:bg2="light2" w:t2="dark2" w:accent1="accent1" w:accent2="accent2" w:accent3="accent3" w:accent4="accent4" w:accent5="accent5" w:accent6="accent6" w:hyperlink="hyperlink" w:followedHyperlink="followedHyperlink"/>
-  <w:decimalSymbol w:val="."/>
-  <w:listSeparator w:val=","/>
-</w:settings>
-</file>
-
-<file path=word/glossary/styles.xml><?xml version="1.0" encoding="utf-8"?>
-<w:styles xmlns:mc="http://schemas.openxmlformats.org/markup-compatibility/2006" xmlns:r="http://schemas.openxmlformats.org/officeDocument/2006/relationships" xmlns:w="http://schemas.openxmlformats.org/wordprocessingml/2006/main" xmlns:w14="http://schemas.microsoft.com/office/word/2010/wordml" mc:Ignorable="w14">
-  <w:docDefaults>
-    <w:rPrDefault>
-      <w:rPr>
-        <w:rFonts w:asciiTheme="minorHAnsi" w:eastAsiaTheme="minorEastAsia" w:hAnsiTheme="minorHAnsi" w:cstheme="minorBidi"/>
-        <w:sz w:val="22"/>
-        <w:szCs w:val="22"/>
-        <w:lang w:val="en-MY" w:eastAsia="zh-CN" w:bidi="ar-SA"/>
-      </w:rPr>
-    </w:rPrDefault>
-    <w:pPrDefault>
-      <w:pPr>
-        <w:spacing w:after="200" w:line="276" w:lineRule="auto"/>
-      </w:pPr>
-    </w:pPrDefault>
-  </w:docDefaults>
-  <w:latentStyles w:defLockedState="0" w:defUIPriority="99" w:defSemiHidden="1" w:defUnhideWhenUsed="1" w:defQFormat="0" w:count="267">
-    <w:lsdException w:name="Normal" w:semiHidden="0" w:uiPriority="0" w:unhideWhenUsed="0" w:qFormat="1"/>
-    <w:lsdException w:name="heading 1" w:semiHidden="0" w:uiPriority="9" w:unhideWhenUsed="0" w:qFormat="1"/>
-    <w:lsdException w:name="heading 2" w:uiPriority="9" w:qFormat="1"/>
-    <w:lsdException w:name="heading 3" w:uiPriority="9" w:qFormat="1"/>
-    <w:lsdException w:name="heading 4" w:uiPriority="9" w:qFormat="1"/>
-    <w:lsdException w:name="heading 5" w:uiPriority="9" w:qFormat="1"/>
-    <w:lsdException w:name="heading 6" w:uiPriority="9" w:qFormat="1"/>
-    <w:lsdException w:name="heading 7" w:uiPriority="9" w:qFormat="1"/>
-    <w:lsdException w:name="heading 8" w:uiPriority="9" w:qFormat="1"/>
-    <w:lsdException w:name="heading 9" w:uiPriority="9" w:qFormat="1"/>
-    <w:lsdException w:name="toc 1" w:uiPriority="39"/>
-    <w:lsdException w:name="toc 2" w:uiPriority="39"/>
-    <w:lsdException w:name="toc 3" w:uiPriority="39"/>
-    <w:lsdException w:name="toc 4" w:uiPriority="39"/>
-    <w:lsdException w:name="toc 5" w:uiPriority="39"/>
-    <w:lsdException w:name="toc 6" w:uiPriority="39"/>
-    <w:lsdException w:name="toc 7" w:uiPriority="39"/>
-    <w:lsdException w:name="toc 8" w:uiPriority="39"/>
-    <w:lsdException w:name="toc 9" w:uiPriority="39"/>
-    <w:lsdException w:name="caption" w:uiPriority="35" w:qFormat="1"/>
-    <w:lsdException w:name="Title" w:semiHidden="0" w:uiPriority="10" w:unhideWhenUsed="0" w:qFormat="1"/>
-    <w:lsdException w:name="Default Paragraph Font" w:uiPriority="1"/>
-    <w:lsdException w:name="Subtitle" w:semiHidden="0" w:uiPriority="11" w:unhideWhenUsed="0" w:qFormat="1"/>
-    <w:lsdException w:name="Strong" w:semiHidden="0" w:uiPriority="22" w:unhideWhenUsed="0" w:qFormat="1"/>
-    <w:lsdException w:name="Emphasis" w:semiHidden="0" w:uiPriority="20" w:unhideWhenUsed="0" w:qFormat="1"/>
-    <w:lsdException w:name="Table Grid" w:semiHidden="0" w:uiPriority="59" w:unhideWhenUsed="0"/>
-    <w:lsdException w:name="Placeholder Text" w:unhideWhenUsed="0"/>
-    <w:lsdException w:name="No Spacing" w:semiHidden="0" w:uiPriority="1" w:unhideWhenUsed="0" w:qFormat="1"/>
-    <w:lsdException w:name="Light Shading" w:semiHidden="0" w:uiPriority="60" w:unhideWhenUsed="0"/>
-    <w:lsdException w:name="Light List" w:semiHidden="0" w:uiPriority="61" w:unhideWhenUsed="0"/>
-    <w:lsdException w:name="Light Grid" w:semiHidden="0" w:uiPriority="62" w:unhideWhenUsed="0"/>
-    <w:lsdException w:name="Medium Shading 1" w:semiHidden="0" w:uiPriority="63" w:unhideWhenUsed="0"/>
-    <w:lsdException w:name="Medium Shading 2" w:semiHidden="0" w:uiPriority="64" w:unhideWhenUsed="0"/>
-    <w:lsdException w:name="Medium List 1" w:semiHidden="0" w:uiPriority="65" w:unhideWhenUsed="0"/>
-    <w:lsdException w:name="Medium List 2" w:semiHidden="0" w:uiPriority="66" w:unhideWhenUsed="0"/>
-    <w:lsdException w:name="Medium Grid 1" w:semiHidden="0" w:uiPriority="67" w:unhideWhenUsed="0"/>
-    <w:lsdException w:name="Medium Grid 2" w:semiHidden="0" w:uiPriority="68" w:unhideWhenUsed="0"/>
-    <w:lsdException w:name="Medium Grid 3" w:semiHidden="0" w:uiPriority="69" w:unhideWhenUsed="0"/>
-    <w:lsdException w:name="Dark List" w:semiHidden="0" w:uiPriority="70" w:unhideWhenUsed="0"/>
-    <w:lsdException w:name="Colorful Shading" w:semiHidden="0" w:uiPriority="71" w:unhideWhenUsed="0"/>
-    <w:lsdException w:name="Colorful List" w:semiHidden="0" w:uiPriority="72" w:unhideWhenUsed="0"/>
-    <w:lsdException w:name="Colorful Grid" w:semiHidden="0" w:uiPriority="73" w:unhideWhenUsed="0"/>
-    <w:lsdException w:name="Light Shading Accent 1" w:semiHidden="0" w:uiPriority="60" w:unhideWhenUsed="0"/>
-    <w:lsdException w:name="Light List Accent 1" w:semiHidden="0" w:uiPriority="61" w:unhideWhenUsed="0"/>
-    <w:lsdException w:name="Light Grid Accent 1" w:semiHidden="0" w:uiPriority="62" w:unhideWhenUsed="0"/>
-    <w:lsdException w:name="Medium Shading 1 Accent 1" w:semiHidden="0" w:uiPriority="63" w:unhideWhenUsed="0"/>
-    <w:lsdException w:name="Medium Shading 2 Accent 1" w:semiHidden="0" w:uiPriority="64" w:unhideWhenUsed="0"/>
-    <w:lsdException w:name="Medium List 1 Accent 1" w:semiHidden="0" w:uiPriority="65" w:unhideWhenUsed="0"/>
-    <w:lsdException w:name="Revision" w:unhideWhenUsed="0"/>
-    <w:lsdException w:name="List Paragraph" w:semiHidden="0" w:uiPriority="34" w:unhideWhenUsed="0" w:qFormat="1"/>
-    <w:lsdException w:name="Quote" w:semiHidden="0" w:uiPriority="29" w:unhideWhenUsed="0" w:qFormat="1"/>
-    <w:lsdException w:name="Intense Quote" w:semiHidden="0" w:uiPriority="30" w:unhideWhenUsed="0" w:qFormat="1"/>
-    <w:lsdException w:name="Medium List 2 Accent 1" w:semiHidden="0" w:uiPriority="66" w:unhideWhenUsed="0"/>
-    <w:lsdException w:name="Medium Grid 1 Accent 1" w:semiHidden="0" w:uiPriority="67" w:unhideWhenUsed="0"/>
-    <w:lsdException w:name="Medium Grid 2 Accent 1" w:semiHidden="0" w:uiPriority="68" w:unhideWhenUsed="0"/>
-    <w:lsdException w:name="Medium Grid 3 Accent 1" w:semiHidden="0" w:uiPriority="69" w:unhideWhenUsed="0"/>
-    <w:lsdException w:name="Dark List Accent 1" w:semiHidden="0" w:uiPriority="70" w:unhideWhenUsed="0"/>
-    <w:lsdException w:name="Colorful Shading Accent 1" w:semiHidden="0" w:uiPriority="71" w:unhideWhenUsed="0"/>
-    <w:lsdException w:name="Colorful List Accent 1" w:semiHidden="0" w:uiPriority="72" w:unhideWhenUsed="0"/>
-    <w:lsdException w:name="Colorful Grid Accent 1" w:semiHidden="0" w:uiPriority="73" w:unhideWhenUsed="0"/>
-    <w:lsdException w:name="Light Shading Accent 2" w:semiHidden="0" w:uiPriority="60" w:unhideWhenUsed="0"/>
-    <w:lsdException w:name="Light List Accent 2" w:semiHidden="0" w:uiPriority="61" w:unhideWhenUsed="0"/>
-    <w:lsdException w:name="Light Grid Accent 2" w:semiHidden="0" w:uiPriority="62" w:unhideWhenUsed="0"/>
-    <w:lsdException w:name="Medium Shading 1 Accent 2" w:semiHidden="0" w:uiPriority="63" w:unhideWhenUsed="0"/>
-    <w:lsdException w:name="Medium Shading 2 Accent 2" w:semiHidden="0" w:uiPriority="64" w:unhideWhenUsed="0"/>
-    <w:lsdException w:name="Medium List 1 Accent 2" w:semiHidden="0" w:uiPriority="65" w:unhideWhenUsed="0"/>
-    <w:lsdException w:name="Medium List 2 Accent 2" w:semiHidden="0" w:uiPriority="66" w:unhideWhenUsed="0"/>
-    <w:lsdException w:name="Medium Grid 1 Accent 2" w:semiHidden="0" w:uiPriority="67" w:unhideWhenUsed="0"/>
-    <w:lsdException w:name="Medium Grid 2 Accent 2" w:semiHidden="0" w:uiPriority="68" w:unhideWhenUsed="0"/>
-    <w:lsdException w:name="Medium Grid 3 Accent 2" w:semiHidden="0" w:uiPriority="69" w:unhideWhenUsed="0"/>
-    <w:lsdException w:name="Dark List Accent 2" w:semiHidden="0" w:uiPriority="70" w:unhideWhenUsed="0"/>
-    <w:lsdException w:name="Colorful Shading Accent 2" w:semiHidden="0" w:uiPriority="71" w:unhideWhenUsed="0"/>
-    <w:lsdException w:name="Colorful List Accent 2" w:semiHidden="0" w:uiPriority="72" w:unhideWhenUsed="0"/>
-    <w:lsdException w:name="Colorful Grid Accent 2" w:semiHidden="0" w:uiPriority="73" w:unhideWhenUsed="0"/>
-    <w:lsdException w:name="Light Shading Accent 3" w:semiHidden="0" w:uiPriority="60" w:unhideWhenUsed="0"/>
-    <w:lsdException w:name="Light List Accent 3" w:semiHidden="0" w:uiPriority="61" w:unhideWhenUsed="0"/>
-    <w:lsdException w:name="Light Grid Accent 3" w:semiHidden="0" w:uiPriority="62" w:unhideWhenUsed="0"/>
-    <w:lsdException w:name="Medium Shading 1 Accent 3" w:semiHidden="0" w:uiPriority="63" w:unhideWhenUsed="0"/>
-    <w:lsdException w:name="Medium Shading 2 Accent 3" w:semiHidden="0" w:uiPriority="64" w:unhideWhenUsed="0"/>
-    <w:lsdException w:name="Medium List 1 Accent 3" w:semiHidden="0" w:uiPriority="65" w:unhideWhenUsed="0"/>
-    <w:lsdException w:name="Medium List 2 Accent 3" w:semiHidden="0" w:uiPriority="66" w:unhideWhenUsed="0"/>
-    <w:lsdException w:name="Medium Grid 1 Accent 3" w:semiHidden="0" w:uiPriority="67" w:unhideWhenUsed="0"/>
-    <w:lsdException w:name="Medium Grid 2 Accent 3" w:semiHidden="0" w:uiPriority="68" w:unhideWhenUsed="0"/>
-    <w:lsdException w:name="Medium Grid 3 Accent 3" w:semiHidden="0" w:uiPriority="69" w:unhideWhenUsed="0"/>
-    <w:lsdException w:name="Dark List Accent 3" w:semiHidden="0" w:uiPriority="70" w:unhideWhenUsed="0"/>
-    <w:lsdException w:name="Colorful Shading Accent 3" w:semiHidden="0" w:uiPriority="71" w:unhideWhenUsed="0"/>
-    <w:lsdException w:name="Colorful List Accent 3" w:semiHidden="0" w:uiPriority="72" w:unhideWhenUsed="0"/>
-    <w:lsdException w:name="Colorful Grid Accent 3" w:semiHidden="0" w:uiPriority="73" w:unhideWhenUsed="0"/>
-    <w:lsdException w:name="Light Shading Accent 4" w:semiHidden="0" w:uiPriority="60" w:unhideWhenUsed="0"/>
-    <w:lsdException w:name="Light List Accent 4" w:semiHidden="0" w:uiPriority="61" w:unhideWhenUsed="0"/>
-    <w:lsdException w:name="Light Grid Accent 4" w:semiHidden="0" w:uiPriority="62" w:unhideWhenUsed="0"/>
-    <w:lsdException w:name="Medium Shading 1 Accent 4" w:semiHidden="0" w:uiPriority="63" w:unhideWhenUsed="0"/>
-    <w:lsdException w:name="Medium Shading 2 Accent 4" w:semiHidden="0" w:uiPriority="64" w:unhideWhenUsed="0"/>
-    <w:lsdException w:name="Medium List 1 Accent 4" w:semiHidden="0" w:uiPriority="65" w:unhideWhenUsed="0"/>
-    <w:lsdException w:name="Medium List 2 Accent 4" w:semiHidden="0" w:uiPriority="66" w:unhideWhenUsed="0"/>
-    <w:lsdException w:name="Medium Grid 1 Accent 4" w:semiHidden="0" w:uiPriority="67" w:unhideWhenUsed="0"/>
-    <w:lsdException w:name="Medium Grid 2 Accent 4" w:semiHidden="0" w:uiPriority="68" w:unhideWhenUsed="0"/>
-    <w:lsdException w:name="Medium Grid 3 Accent 4" w:semiHidden="0" w:uiPriority="69" w:unhideWhenUsed="0"/>
-    <w:lsdException w:name="Dark List Accent 4" w:semiHidden="0" w:uiPriority="70" w:unhideWhenUsed="0"/>
-    <w:lsdException w:name="Colorful Shading Accent 4" w:semiHidden="0" w:uiPriority="71" w:unhideWhenUsed="0"/>
-    <w:lsdException w:name="Colorful List Accent 4" w:semiHidden="0" w:uiPriority="72" w:unhideWhenUsed="0"/>
-    <w:lsdException w:name="Colorful Grid Accent 4" w:semiHidden="0" w:uiPriority="73" w:unhideWhenUsed="0"/>
-    <w:lsdException w:name="Light Shading Accent 5" w:semiHidden="0" w:uiPriority="60" w:unhideWhenUsed="0"/>
-    <w:lsdException w:name="Light List Accent 5" w:semiHidden="0" w:uiPriority="61" w:unhideWhenUsed="0"/>
-    <w:lsdException w:name="Light Grid Accent 5" w:semiHidden="0" w:uiPriority="62" w:unhideWhenUsed="0"/>
-    <w:lsdException w:name="Medium Shading 1 Accent 5" w:semiHidden="0" w:uiPriority="63" w:unhideWhenUsed="0"/>
-    <w:lsdException w:name="Medium Shading 2 Accent 5" w:semiHidden="0" w:uiPriority="64" w:unhideWhenUsed="0"/>
-    <w:lsdException w:name="Medium List 1 Accent 5" w:semiHidden="0" w:uiPriority="65" w:unhideWhenUsed="0"/>
-    <w:lsdException w:name="Medium List 2 Accent 5" w:semiHidden="0" w:uiPriority="66" w:unhideWhenUsed="0"/>
-    <w:lsdException w:name="Medium Grid 1 Accent 5" w:semiHidden="0" w:uiPriority="67" w:unhideWhenUsed="0"/>
-    <w:lsdException w:name="Medium Grid 2 Accent 5" w:semiHidden="0" w:uiPriority="68" w:unhideWhenUsed="0"/>
-    <w:lsdException w:name="Medium Grid 3 Accent 5" w:semiHidden="0" w:uiPriority="69" w:unhideWhenUsed="0"/>
-    <w:lsdException w:name="Dark List Accent 5" w:semiHidden="0" w:uiPriority="70" w:unhideWhenUsed="0"/>
-    <w:lsdException w:name="Colorful Shading Accent 5" w:semiHidden="0" w:uiPriority="71" w:unhideWhenUsed="0"/>
-    <w:lsdException w:name="Colorful List Accent 5" w:semiHidden="0" w:uiPriority="72" w:unhideWhenUsed="0"/>
-    <w:lsdException w:name="Colorful Grid Accent 5" w:semiHidden="0" w:uiPriority="73" w:unhideWhenUsed="0"/>
-    <w:lsdException w:name="Light Shading Accent 6" w:semiHidden="0" w:uiPriority="60" w:unhideWhenUsed="0"/>
-    <w:lsdException w:name="Light List Accent 6" w:semiHidden="0" w:uiPriority="61" w:unhideWhenUsed="0"/>
-    <w:lsdException w:name="Light Grid Accent 6" w:semiHidden="0" w:uiPriority="62" w:unhideWhenUsed="0"/>
-    <w:lsdException w:name="Medium Shading 1 Accent 6" w:semiHidden="0" w:uiPriority="63" w:unhideWhenUsed="0"/>
-    <w:lsdException w:name="Medium Shading 2 Accent 6" w:semiHidden="0" w:uiPriority="64" w:unhideWhenUsed="0"/>
-    <w:lsdException w:name="Medium List 1 Accent 6" w:semiHidden="0" w:uiPriority="65" w:unhideWhenUsed="0"/>
-    <w:lsdException w:name="Medium List 2 Accent 6" w:semiHidden="0" w:uiPriority="66" w:unhideWhenUsed="0"/>
-    <w:lsdException w:name="Medium Grid 1 Accent 6" w:semiHidden="0" w:uiPriority="67" w:unhideWhenUsed="0"/>
-    <w:lsdException w:name="Medium Grid 2 Accent 6" w:semiHidden="0" w:uiPriority="68" w:unhideWhenUsed="0"/>
-    <w:lsdException w:name="Medium Grid 3 Accent 6" w:semiHidden="0" w:uiPriority="69" w:unhideWhenUsed="0"/>
-    <w:lsdException w:name="Dark List Accent 6" w:semiHidden="0" w:uiPriority="70" w:unhideWhenUsed="0"/>
-    <w:lsdException w:name="Colorful Shading Accent 6" w:semiHidden="0" w:uiPriority="71" w:unhideWhenUsed="0"/>
-    <w:lsdException w:name="Colorful List Accent 6" w:semiHidden="0" w:uiPriority="72" w:unhideWhenUsed="0"/>
-    <w:lsdException w:name="Colorful Grid Accent 6" w:semiHidden="0" w:uiPriority="73" w:unhideWhenUsed="0"/>
-    <w:lsdException w:name="Subtle Emphasis" w:semiHidden="0" w:uiPriority="19" w:unhideWhenUsed="0" w:qFormat="1"/>
-    <w:lsdException w:name="Intense Emphasis" w:semiHidden="0" w:uiPriority="21" w:unhideWhenUsed="0" w:qFormat="1"/>
-    <w:lsdException w:name="Subtle Reference" w:semiHidden="0" w:uiPriority="31" w:unhideWhenUsed="0" w:qFormat="1"/>
-    <w:lsdException w:name="Intense Reference" w:semiHidden="0" w:uiPriority="32" w:unhideWhenUsed="0" w:qFormat="1"/>
-    <w:lsdException w:name="Book Title" w:semiHidden="0" w:uiPriority="33" w:unhideWhenUsed="0" w:qFormat="1"/>
-    <w:lsdException w:name="Bibliography" w:uiPriority="37"/>
-    <w:lsdException w:name="TOC Heading" w:uiPriority="39" w:qFormat="1"/>
-  </w:latentStyles>
-  <w:style w:type="paragraph" w:default="1" w:styleId="Normal">
-    <w:name w:val="Normal"/>
-    <w:qFormat/>
-  </w:style>
-  <w:style w:type="character" w:default="1" w:styleId="DefaultParagraphFont">
-    <w:name w:val="Default Paragraph Font"/>
-    <w:uiPriority w:val="1"/>
-    <w:semiHidden/>
-    <w:unhideWhenUsed/>
-  </w:style>
-  <w:style w:type="table" w:default="1" w:styleId="TableNormal">
-    <w:name w:val="Normal Table"/>
-    <w:uiPriority w:val="99"/>
-    <w:semiHidden/>
-    <w:unhideWhenUsed/>
-    <w:tblPr>
-      <w:tblInd w:w="0" w:type="dxa"/>
-      <w:tblCellMar>
-        <w:top w:w="0" w:type="dxa"/>
-        <w:left w:w="108" w:type="dxa"/>
-        <w:bottom w:w="0" w:type="dxa"/>
-        <w:right w:w="108" w:type="dxa"/>
-      </w:tblCellMar>
-    </w:tblPr>
-  </w:style>
-  <w:style w:type="numbering" w:default="1" w:styleId="NoList">
-    <w:name w:val="No List"/>
-    <w:uiPriority w:val="99"/>
-    <w:semiHidden/>
-    <w:unhideWhenUsed/>
-  </w:style>
-  <w:style w:type="character" w:styleId="PlaceholderText">
-    <w:name w:val="Placeholder Text"/>
-    <w:basedOn w:val="DefaultParagraphFont"/>
-    <w:uiPriority w:val="99"/>
-    <w:semiHidden/>
-    <w:rsid w:val="00C60332"/>
-    <w:rPr>
-      <w:color w:val="808080"/>
-    </w:rPr>
-  </w:style>
-</w:styles>
-</file>
-
-<file path=word/glossary/stylesWithEffects.xml><?xml version="1.0" encoding="utf-8"?>
-<w:styles xmlns:wpc="http://schemas.microsoft.com/office/word/2010/wordprocessingCanvas" xmlns:mc="http://schemas.openxmlformats.org/markup-compatibility/2006" xmlns:o="urn:schemas-microsoft-com:office:office" xmlns:r="http://schemas.openxmlformats.org/officeDocument/2006/relationships" xmlns:m="http://schemas.openxmlformats.org/officeDocument/2006/math" xmlns:v="urn:schemas-microsoft-com:vml" xmlns:wp14="http://schemas.microsoft.com/office/word/2010/wordprocessingDrawing" xmlns:wp="http://schemas.openxmlformats.org/drawingml/2006/wordprocessingDrawing" xmlns:w10="urn:schemas-microsoft-com:office:word" xmlns:w="http://schemas.openxmlformats.org/wordprocessingml/2006/main" xmlns:w14="http://schemas.microsoft.com/office/word/2010/wordml" xmlns:wpg="http://schemas.microsoft.com/office/word/2010/wordprocessingGroup" xmlns:wpi="http://schemas.microsoft.com/office/word/2010/wordprocessingInk" xmlns:wne="http://schemas.microsoft.com/office/word/2006/wordml" xmlns:wps="http://schemas.microsoft.com/office/word/2010/wordprocessingShape" mc:Ignorable="w14 wp14">
-  <w:docDefaults>
-    <w:rPrDefault>
-      <w:rPr>
-        <w:rFonts w:asciiTheme="minorHAnsi" w:eastAsiaTheme="minorEastAsia" w:hAnsiTheme="minorHAnsi" w:cstheme="minorBidi"/>
-        <w:sz w:val="22"/>
-        <w:szCs w:val="22"/>
-        <w:lang w:val="en-MY" w:eastAsia="zh-CN" w:bidi="ar-SA"/>
-      </w:rPr>
-    </w:rPrDefault>
-    <w:pPrDefault>
-      <w:pPr>
-        <w:spacing w:after="200" w:line="276" w:lineRule="auto"/>
-      </w:pPr>
-    </w:pPrDefault>
-  </w:docDefaults>
-  <w:latentStyles w:defLockedState="0" w:defUIPriority="99" w:defSemiHidden="1" w:defUnhideWhenUsed="1" w:defQFormat="0" w:count="267">
-    <w:lsdException w:name="Normal" w:semiHidden="0" w:uiPriority="0" w:unhideWhenUsed="0" w:qFormat="1"/>
-    <w:lsdException w:name="heading 1" w:semiHidden="0" w:uiPriority="9" w:unhideWhenUsed="0" w:qFormat="1"/>
-    <w:lsdException w:name="heading 2" w:uiPriority="9" w:qFormat="1"/>
-    <w:lsdException w:name="heading 3" w:uiPriority="9" w:qFormat="1"/>
-    <w:lsdException w:name="heading 4" w:uiPriority="9" w:qFormat="1"/>
-    <w:lsdException w:name="heading 5" w:uiPriority="9" w:qFormat="1"/>
-    <w:lsdException w:name="heading 6" w:uiPriority="9" w:qFormat="1"/>
-    <w:lsdException w:name="heading 7" w:uiPriority="9" w:qFormat="1"/>
-    <w:lsdException w:name="heading 8" w:uiPriority="9" w:qFormat="1"/>
-    <w:lsdException w:name="heading 9" w:uiPriority="9" w:qFormat="1"/>
-    <w:lsdException w:name="toc 1" w:uiPriority="39"/>
-    <w:lsdException w:name="toc 2" w:uiPriority="39"/>
-    <w:lsdException w:name="toc 3" w:uiPriority="39"/>
-    <w:lsdException w:name="toc 4" w:uiPriority="39"/>
-    <w:lsdException w:name="toc 5" w:uiPriority="39"/>
-    <w:lsdException w:name="toc 6" w:uiPriority="39"/>
-    <w:lsdException w:name="toc 7" w:uiPriority="39"/>
-    <w:lsdException w:name="toc 8" w:uiPriority="39"/>
-    <w:lsdException w:name="toc 9" w:uiPriority="39"/>
-    <w:lsdException w:name="caption" w:uiPriority="35" w:qFormat="1"/>
-    <w:lsdException w:name="Title" w:semiHidden="0" w:uiPriority="10" w:unhideWhenUsed="0" w:qFormat="1"/>
-    <w:lsdException w:name="Default Paragraph Font" w:uiPriority="1"/>
-    <w:lsdException w:name="Subtitle" w:semiHidden="0" w:uiPriority="11" w:unhideWhenUsed="0" w:qFormat="1"/>
-    <w:lsdException w:name="Strong" w:semiHidden="0" w:uiPriority="22" w:unhideWhenUsed="0" w:qFormat="1"/>
-    <w:lsdException w:name="Emphasis" w:semiHidden="0" w:uiPriority="20" w:unhideWhenUsed="0" w:qFormat="1"/>
-    <w:lsdException w:name="Table Grid" w:semiHidden="0" w:uiPriority="59" w:unhideWhenUsed="0"/>
-    <w:lsdException w:name="Placeholder Text" w:unhideWhenUsed="0"/>
-    <w:lsdException w:name="No Spacing" w:semiHidden="0" w:uiPriority="1" w:unhideWhenUsed="0" w:qFormat="1"/>
-    <w:lsdException w:name="Light Shading" w:semiHidden="0" w:uiPriority="60" w:unhideWhenUsed="0"/>
-    <w:lsdException w:name="Light List" w:semiHidden="0" w:uiPriority="61" w:unhideWhenUsed="0"/>
-    <w:lsdException w:name="Light Grid" w:semiHidden="0" w:uiPriority="62" w:unhideWhenUsed="0"/>
-    <w:lsdException w:name="Medium Shading 1" w:semiHidden="0" w:uiPriority="63" w:unhideWhenUsed="0"/>
-    <w:lsdException w:name="Medium Shading 2" w:semiHidden="0" w:uiPriority="64" w:unhideWhenUsed="0"/>
-    <w:lsdException w:name="Medium List 1" w:semiHidden="0" w:uiPriority="65" w:unhideWhenUsed="0"/>
-    <w:lsdException w:name="Medium List 2" w:semiHidden="0" w:uiPriority="66" w:unhideWhenUsed="0"/>
-    <w:lsdException w:name="Medium Grid 1" w:semiHidden="0" w:uiPriority="67" w:unhideWhenUsed="0"/>
-    <w:lsdException w:name="Medium Grid 2" w:semiHidden="0" w:uiPriority="68" w:unhideWhenUsed="0"/>
-    <w:lsdException w:name="Medium Grid 3" w:semiHidden="0" w:uiPriority="69" w:unhideWhenUsed="0"/>
-    <w:lsdException w:name="Dark List" w:semiHidden="0" w:uiPriority="70" w:unhideWhenUsed="0"/>
-    <w:lsdException w:name="Colorful Shading" w:semiHidden="0" w:uiPriority="71" w:unhideWhenUsed="0"/>
-    <w:lsdException w:name="Colorful List" w:semiHidden="0" w:uiPriority="72" w:unhideWhenUsed="0"/>
-    <w:lsdException w:name="Colorful Grid" w:semiHidden="0" w:uiPriority="73" w:unhideWhenUsed="0"/>
-    <w:lsdException w:name="Light Shading Accent 1" w:semiHidden="0" w:uiPriority="60" w:unhideWhenUsed="0"/>
-    <w:lsdException w:name="Light List Accent 1" w:semiHidden="0" w:uiPriority="61" w:unhideWhenUsed="0"/>
-    <w:lsdException w:name="Light Grid Accent 1" w:semiHidden="0" w:uiPriority="62" w:unhideWhenUsed="0"/>
-    <w:lsdException w:name="Medium Shading 1 Accent 1" w:semiHidden="0" w:uiPriority="63" w:unhideWhenUsed="0"/>
-    <w:lsdException w:name="Medium Shading 2 Accent 1" w:semiHidden="0" w:uiPriority="64" w:unhideWhenUsed="0"/>
-    <w:lsdException w:name="Medium List 1 Accent 1" w:semiHidden="0" w:uiPriority="65" w:unhideWhenUsed="0"/>
-    <w:lsdException w:name="Revision" w:unhideWhenUsed="0"/>
-    <w:lsdException w:name="List Paragraph" w:semiHidden="0" w:uiPriority="34" w:unhideWhenUsed="0" w:qFormat="1"/>
-    <w:lsdException w:name="Quote" w:semiHidden="0" w:uiPriority="29" w:unhideWhenUsed="0" w:qFormat="1"/>
-    <w:lsdException w:name="Intense Quote" w:semiHidden="0" w:uiPriority="30" w:unhideWhenUsed="0" w:qFormat="1"/>
-    <w:lsdException w:name="Medium List 2 Accent 1" w:semiHidden="0" w:uiPriority="66" w:unhideWhenUsed="0"/>
-    <w:lsdException w:name="Medium Grid 1 Accent 1" w:semiHidden="0" w:uiPriority="67" w:unhideWhenUsed="0"/>
-    <w:lsdException w:name="Medium Grid 2 Accent 1" w:semiHidden="0" w:uiPriority="68" w:unhideWhenUsed="0"/>
-    <w:lsdException w:name="Medium Grid 3 Accent 1" w:semiHidden="0" w:uiPriority="69" w:unhideWhenUsed="0"/>
-    <w:lsdException w:name="Dark List Accent 1" w:semiHidden="0" w:uiPriority="70" w:unhideWhenUsed="0"/>
-    <w:lsdException w:name="Colorful Shading Accent 1" w:semiHidden="0" w:uiPriority="71" w:unhideWhenUsed="0"/>
-    <w:lsdException w:name="Colorful List Accent 1" w:semiHidden="0" w:uiPriority="72" w:unhideWhenUsed="0"/>
-    <w:lsdException w:name="Colorful Grid Accent 1" w:semiHidden="0" w:uiPriority="73" w:unhideWhenUsed="0"/>
-    <w:lsdException w:name="Light Shading Accent 2" w:semiHidden="0" w:uiPriority="60" w:unhideWhenUsed="0"/>
-    <w:lsdException w:name="Light List Accent 2" w:semiHidden="0" w:uiPriority="61" w:unhideWhenUsed="0"/>
-    <w:lsdException w:name="Light Grid Accent 2" w:semiHidden="0" w:uiPriority="62" w:unhideWhenUsed="0"/>
-    <w:lsdException w:name="Medium Shading 1 Accent 2" w:semiHidden="0" w:uiPriority="63" w:unhideWhenUsed="0"/>
-    <w:lsdException w:name="Medium Shading 2 Accent 2" w:semiHidden="0" w:uiPriority="64" w:unhideWhenUsed="0"/>
-    <w:lsdException w:name="Medium List 1 Accent 2" w:semiHidden="0" w:uiPriority="65" w:unhideWhenUsed="0"/>
-    <w:lsdException w:name="Medium List 2 Accent 2" w:semiHidden="0" w:uiPriority="66" w:unhideWhenUsed="0"/>
-    <w:lsdException w:name="Medium Grid 1 Accent 2" w:semiHidden="0" w:uiPriority="67" w:unhideWhenUsed="0"/>
-    <w:lsdException w:name="Medium Grid 2 Accent 2" w:semiHidden="0" w:uiPriority="68" w:unhideWhenUsed="0"/>
-    <w:lsdException w:name="Medium Grid 3 Accent 2" w:semiHidden="0" w:uiPriority="69" w:unhideWhenUsed="0"/>
-    <w:lsdException w:name="Dark List Accent 2" w:semiHidden="0" w:uiPriority="70" w:unhideWhenUsed="0"/>
-    <w:lsdException w:name="Colorful Shading Accent 2" w:semiHidden="0" w:uiPriority="71" w:unhideWhenUsed="0"/>
-    <w:lsdException w:name="Colorful List Accent 2" w:semiHidden="0" w:uiPriority="72" w:unhideWhenUsed="0"/>
-    <w:lsdException w:name="Colorful Grid Accent 2" w:semiHidden="0" w:uiPriority="73" w:unhideWhenUsed="0"/>
-    <w:lsdException w:name="Light Shading Accent 3" w:semiHidden="0" w:uiPriority="60" w:unhideWhenUsed="0"/>
-    <w:lsdException w:name="Light List Accent 3" w:semiHidden="0" w:uiPriority="61" w:unhideWhenUsed="0"/>
-    <w:lsdException w:name="Light Grid Accent 3" w:semiHidden="0" w:uiPriority="62" w:unhideWhenUsed="0"/>
-    <w:lsdException w:name="Medium Shading 1 Accent 3" w:semiHidden="0" w:uiPriority="63" w:unhideWhenUsed="0"/>
-    <w:lsdException w:name="Medium Shading 2 Accent 3" w:semiHidden="0" w:uiPriority="64" w:unhideWhenUsed="0"/>
-    <w:lsdException w:name="Medium List 1 Accent 3" w:semiHidden="0" w:uiPriority="65" w:unhideWhenUsed="0"/>
-    <w:lsdException w:name="Medium List 2 Accent 3" w:semiHidden="0" w:uiPriority="66" w:unhideWhenUsed="0"/>
-    <w:lsdException w:name="Medium Grid 1 Accent 3" w:semiHidden="0" w:uiPriority="67" w:unhideWhenUsed="0"/>
-    <w:lsdException w:name="Medium Grid 2 Accent 3" w:semiHidden="0" w:uiPriority="68" w:unhideWhenUsed="0"/>
-    <w:lsdException w:name="Medium Grid 3 Accent 3" w:semiHidden="0" w:uiPriority="69" w:unhideWhenUsed="0"/>
-    <w:lsdException w:name="Dark List Accent 3" w:semiHidden="0" w:uiPriority="70" w:unhideWhenUsed="0"/>
-    <w:lsdException w:name="Colorful Shading Accent 3" w:semiHidden="0" w:uiPriority="71" w:unhideWhenUsed="0"/>
-    <w:lsdException w:name="Colorful List Accent 3" w:semiHidden="0" w:uiPriority="72" w:unhideWhenUsed="0"/>
-    <w:lsdException w:name="Colorful Grid Accent 3" w:semiHidden="0" w:uiPriority="73" w:unhideWhenUsed="0"/>
-    <w:lsdException w:name="Light Shading Accent 4" w:semiHidden="0" w:uiPriority="60" w:unhideWhenUsed="0"/>
-    <w:lsdException w:name="Light List Accent 4" w:semiHidden="0" w:uiPriority="61" w:unhideWhenUsed="0"/>
-    <w:lsdException w:name="Light Grid Accent 4" w:semiHidden="0" w:uiPriority="62" w:unhideWhenUsed="0"/>
-    <w:lsdException w:name="Medium Shading 1 Accent 4" w:semiHidden="0" w:uiPriority="63" w:unhideWhenUsed="0"/>
-    <w:lsdException w:name="Medium Shading 2 Accent 4" w:semiHidden="0" w:uiPriority="64" w:unhideWhenUsed="0"/>
-    <w:lsdException w:name="Medium List 1 Accent 4" w:semiHidden="0" w:uiPriority="65" w:unhideWhenUsed="0"/>
-    <w:lsdException w:name="Medium List 2 Accent 4" w:semiHidden="0" w:uiPriority="66" w:unhideWhenUsed="0"/>
-    <w:lsdException w:name="Medium Grid 1 Accent 4" w:semiHidden="0" w:uiPriority="67" w:unhideWhenUsed="0"/>
-    <w:lsdException w:name="Medium Grid 2 Accent 4" w:semiHidden="0" w:uiPriority="68" w:unhideWhenUsed="0"/>
-    <w:lsdException w:name="Medium Grid 3 Accent 4" w:semiHidden="0" w:uiPriority="69" w:unhideWhenUsed="0"/>
-    <w:lsdException w:name="Dark List Accent 4" w:semiHidden="0" w:uiPriority="70" w:unhideWhenUsed="0"/>
-    <w:lsdException w:name="Colorful Shading Accent 4" w:semiHidden="0" w:uiPriority="71" w:unhideWhenUsed="0"/>
-    <w:lsdException w:name="Colorful List Accent 4" w:semiHidden="0" w:uiPriority="72" w:unhideWhenUsed="0"/>
-    <w:lsdException w:name="Colorful Grid Accent 4" w:semiHidden="0" w:uiPriority="73" w:unhideWhenUsed="0"/>
-    <w:lsdException w:name="Light Shading Accent 5" w:semiHidden="0" w:uiPriority="60" w:unhideWhenUsed="0"/>
-    <w:lsdException w:name="Light List Accent 5" w:semiHidden="0" w:uiPriority="61" w:unhideWhenUsed="0"/>
-    <w:lsdException w:name="Light Grid Accent 5" w:semiHidden="0" w:uiPriority="62" w:unhideWhenUsed="0"/>
-    <w:lsdException w:name="Medium Shading 1 Accent 5" w:semiHidden="0" w:uiPriority="63" w:unhideWhenUsed="0"/>
-    <w:lsdException w:name="Medium Shading 2 Accent 5" w:semiHidden="0" w:uiPriority="64" w:unhideWhenUsed="0"/>
-    <w:lsdException w:name="Medium List 1 Accent 5" w:semiHidden="0" w:uiPriority="65" w:unhideWhenUsed="0"/>
-    <w:lsdException w:name="Medium List 2 Accent 5" w:semiHidden="0" w:uiPriority="66" w:unhideWhenUsed="0"/>
-    <w:lsdException w:name="Medium Grid 1 Accent 5" w:semiHidden="0" w:uiPriority="67" w:unhideWhenUsed="0"/>
-    <w:lsdException w:name="Medium Grid 2 Accent 5" w:semiHidden="0" w:uiPriority="68" w:unhideWhenUsed="0"/>
-    <w:lsdException w:name="Medium Grid 3 Accent 5" w:semiHidden="0" w:uiPriority="69" w:unhideWhenUsed="0"/>
-    <w:lsdException w:name="Dark List Accent 5" w:semiHidden="0" w:uiPriority="70" w:unhideWhenUsed="0"/>
-    <w:lsdException w:name="Colorful Shading Accent 5" w:semiHidden="0" w:uiPriority="71" w:unhideWhenUsed="0"/>
-    <w:lsdException w:name="Colorful List Accent 5" w:semiHidden="0" w:uiPriority="72" w:unhideWhenUsed="0"/>
-    <w:lsdException w:name="Colorful Grid Accent 5" w:semiHidden="0" w:uiPriority="73" w:unhideWhenUsed="0"/>
-    <w:lsdException w:name="Light Shading Accent 6" w:semiHidden="0" w:uiPriority="60" w:unhideWhenUsed="0"/>
-    <w:lsdException w:name="Light List Accent 6" w:semiHidden="0" w:uiPriority="61" w:unhideWhenUsed="0"/>
-    <w:lsdException w:name="Light Grid Accent 6" w:semiHidden="0" w:uiPriority="62" w:unhideWhenUsed="0"/>
-    <w:lsdException w:name="Medium Shading 1 Accent 6" w:semiHidden="0" w:uiPriority="63" w:unhideWhenUsed="0"/>
-    <w:lsdException w:name="Medium Shading 2 Accent 6" w:semiHidden="0" w:uiPriority="64" w:unhideWhenUsed="0"/>
-    <w:lsdException w:name="Medium List 1 Accent 6" w:semiHidden="0" w:uiPriority="65" w:unhideWhenUsed="0"/>
-    <w:lsdException w:name="Medium List 2 Accent 6" w:semiHidden="0" w:uiPriority="66" w:unhideWhenUsed="0"/>
-    <w:lsdException w:name="Medium Grid 1 Accent 6" w:semiHidden="0" w:uiPriority="67" w:unhideWhenUsed="0"/>
-    <w:lsdException w:name="Medium Grid 2 Accent 6" w:semiHidden="0" w:uiPriority="68" w:unhideWhenUsed="0"/>
-    <w:lsdException w:name="Medium Grid 3 Accent 6" w:semiHidden="0" w:uiPriority="69" w:unhideWhenUsed="0"/>
-    <w:lsdException w:name="Dark List Accent 6" w:semiHidden="0" w:uiPriority="70" w:unhideWhenUsed="0"/>
-    <w:lsdException w:name="Colorful Shading Accent 6" w:semiHidden="0" w:uiPriority="71" w:unhideWhenUsed="0"/>
-    <w:lsdException w:name="Colorful List Accent 6" w:semiHidden="0" w:uiPriority="72" w:unhideWhenUsed="0"/>
-    <w:lsdException w:name="Colorful Grid Accent 6" w:semiHidden="0" w:uiPriority="73" w:unhideWhenUsed="0"/>
-    <w:lsdException w:name="Subtle Emphasis" w:semiHidden="0" w:uiPriority="19" w:unhideWhenUsed="0" w:qFormat="1"/>
-    <w:lsdException w:name="Intense Emphasis" w:semiHidden="0" w:uiPriority="21" w:unhideWhenUsed="0" w:qFormat="1"/>
-    <w:lsdException w:name="Subtle Reference" w:semiHidden="0" w:uiPriority="31" w:unhideWhenUsed="0" w:qFormat="1"/>
-    <w:lsdException w:name="Intense Reference" w:semiHidden="0" w:uiPriority="32" w:unhideWhenUsed="0" w:qFormat="1"/>
-    <w:lsdException w:name="Book Title" w:semiHidden="0" w:uiPriority="33" w:unhideWhenUsed="0" w:qFormat="1"/>
-    <w:lsdException w:name="Bibliography" w:uiPriority="37"/>
-    <w:lsdException w:name="TOC Heading" w:uiPriority="39" w:qFormat="1"/>
-  </w:latentStyles>
-  <w:style w:type="paragraph" w:default="1" w:styleId="Normal">
-    <w:name w:val="Normal"/>
-    <w:qFormat/>
-  </w:style>
-  <w:style w:type="character" w:default="1" w:styleId="DefaultParagraphFont">
-    <w:name w:val="Default Paragraph Font"/>
-    <w:uiPriority w:val="1"/>
-    <w:semiHidden/>
-    <w:unhideWhenUsed/>
-  </w:style>
-  <w:style w:type="table" w:default="1" w:styleId="TableNormal">
-    <w:name w:val="Normal Table"/>
-    <w:uiPriority w:val="99"/>
-    <w:semiHidden/>
-    <w:unhideWhenUsed/>
-    <w:tblPr>
-      <w:tblInd w:w="0" w:type="dxa"/>
-      <w:tblCellMar>
-        <w:top w:w="0" w:type="dxa"/>
-        <w:left w:w="108" w:type="dxa"/>
-        <w:bottom w:w="0" w:type="dxa"/>
-        <w:right w:w="108" w:type="dxa"/>
-      </w:tblCellMar>
-    </w:tblPr>
-  </w:style>
-  <w:style w:type="numbering" w:default="1" w:styleId="NoList">
-    <w:name w:val="No List"/>
-    <w:uiPriority w:val="99"/>
-    <w:semiHidden/>
-    <w:unhideWhenUsed/>
-  </w:style>
-  <w:style w:type="character" w:styleId="PlaceholderText">
-    <w:name w:val="Placeholder Text"/>
-    <w:basedOn w:val="DefaultParagraphFont"/>
-    <w:uiPriority w:val="99"/>
-    <w:semiHidden/>
-    <w:rsid w:val="00C60332"/>
-    <w:rPr>
-      <w:color w:val="808080"/>
-    </w:rPr>
-  </w:style>
-</w:styles>
-</file>
-
-<file path=word/glossary/webSettings.xml><?xml version="1.0" encoding="utf-8"?>
-<w:webSettings xmlns:mc="http://schemas.openxmlformats.org/markup-compatibility/2006" xmlns:r="http://schemas.openxmlformats.org/officeDocument/2006/relationships" xmlns:w="http://schemas.openxmlformats.org/wordprocessingml/2006/main" xmlns:w14="http://schemas.microsoft.com/office/word/2010/wordml" mc:Ignorable="w14">
-  <w:optimizeForBrowser/>
-  <w:allowPNG/>
-</w:webSettings>
-</file>
-
 <file path=word/theme/theme1.xml><?xml version="1.0" encoding="utf-8"?>
 <a:theme xmlns:a="http://schemas.openxmlformats.org/drawingml/2006/main" name="Office Theme">
   <a:themeElements>
@@ -32095,7 +32319,7 @@
   <a:extraClrSchemeLst/>
   <a:extLst>
     <a:ext uri="{05A4C25C-085E-4340-85A3-A5531E510DB2}">
-      <thm15:themeFamily xmlns:thm15="http://schemas.microsoft.com/office/thememl/2012/main" xmlns="" name="Office Theme" id="{62F939B6-93AF-4DB8-9C6B-D6C7DFDC589F}" vid="{4A3C46E8-61CC-4603-A589-7422A47A8E4A}"/>
+      <thm15:themeFamily xmlns="" xmlns:thm15="http://schemas.microsoft.com/office/thememl/2012/main" name="Office Theme" id="{62F939B6-93AF-4DB8-9C6B-D6C7DFDC589F}" vid="{4A3C46E8-61CC-4603-A589-7422A47A8E4A}"/>
     </a:ext>
   </a:extLst>
 </a:theme>
@@ -32125,7 +32349,7 @@
 </file>
 
 <file path=customXml/itemProps2.xml><?xml version="1.0" encoding="utf-8"?>
-<ds:datastoreItem xmlns:ds="http://schemas.openxmlformats.org/officeDocument/2006/customXml" ds:itemID="{BDB5DC84-16BF-440C-AA6D-B2F28C1E274F}">
+<ds:datastoreItem xmlns:ds="http://schemas.openxmlformats.org/officeDocument/2006/customXml" ds:itemID="{1408D1F7-F019-4476-AC9F-EAEEC7D9625E}">
   <ds:schemaRefs>
     <ds:schemaRef ds:uri="http://schemas.openxmlformats.org/officeDocument/2006/bibliography"/>
   </ds:schemaRefs>
